--- a/BackEnd/python_advanced/LyThuyet.docx
+++ b/BackEnd/python_advanced/LyThuyet.docx
@@ -50,1755 +50,592 @@
         <w:t>Lập trình hướng đối tượng</w:t>
       </w:r>
     </w:p>
+    <w:p>
+      <w:r>
+        <w:t>Lý thuyết:</w:t>
+      </w:r>
+    </w:p>
+    <w:p>
+      <w:r>
+        <w:t>Python OOP cũng có đầy đủ 4 tính chất như bên Java</w:t>
+      </w:r>
+      <w:r>
+        <w:t xml:space="preserve"> và các ngôn ngữ hỗ trợ hướng đối tượng khác</w:t>
+      </w:r>
+    </w:p>
+    <w:p>
+      <w:r>
+        <w:t>Python là một ngôn ngữ lập trình hướng đối tượng. Nó cho phép chúng ta phát triển các ứng dụng bằng cách sử dụng hướng đối tượng. Trong Python, chúng ta có thể dễ dàng tạo và sử dụng các lớp và các đối tượng.</w:t>
+      </w:r>
+    </w:p>
+    <w:p>
+      <w:r>
+        <w:t>Các phần chính trong OOP của python gồm:</w:t>
+      </w:r>
+    </w:p>
+    <w:p>
+      <w:pPr>
+        <w:numPr>
+          <w:ilvl w:val="0"/>
+          <w:numId w:val="6"/>
+        </w:numPr>
+        <w:shd w:val="clear" w:color="auto" w:fill="FFFFFF"/>
+        <w:spacing w:before="60" w:after="100" w:afterAutospacing="1" w:line="315" w:lineRule="atLeast"/>
+        <w:rPr>
+          <w:rFonts w:ascii="Verdana" w:eastAsia="Times New Roman" w:hAnsi="Verdana" w:cs="Times New Roman"/>
+          <w:color w:val="000000"/>
+          <w:sz w:val="20"/>
+          <w:szCs w:val="20"/>
+        </w:rPr>
+      </w:pPr>
+      <w:r>
+        <w:rPr>
+          <w:rFonts w:ascii="Verdana" w:eastAsia="Times New Roman" w:hAnsi="Verdana" w:cs="Times New Roman"/>
+          <w:color w:val="000000"/>
+          <w:sz w:val="20"/>
+          <w:szCs w:val="20"/>
+        </w:rPr>
+        <w:t>Object</w:t>
+      </w:r>
+      <w:r>
+        <w:rPr>
+          <w:rFonts w:ascii="Verdana" w:eastAsia="Times New Roman" w:hAnsi="Verdana" w:cs="Times New Roman"/>
+          <w:color w:val="000000"/>
+          <w:sz w:val="20"/>
+          <w:szCs w:val="20"/>
+        </w:rPr>
+        <w:t xml:space="preserve"> – đối tượng</w:t>
+      </w:r>
+    </w:p>
+    <w:p>
+      <w:pPr>
+        <w:numPr>
+          <w:ilvl w:val="0"/>
+          <w:numId w:val="6"/>
+        </w:numPr>
+        <w:shd w:val="clear" w:color="auto" w:fill="FFFFFF"/>
+        <w:spacing w:before="60" w:after="100" w:afterAutospacing="1" w:line="315" w:lineRule="atLeast"/>
+        <w:rPr>
+          <w:rFonts w:ascii="Verdana" w:eastAsia="Times New Roman" w:hAnsi="Verdana" w:cs="Times New Roman"/>
+          <w:color w:val="000000"/>
+          <w:sz w:val="20"/>
+          <w:szCs w:val="20"/>
+        </w:rPr>
+      </w:pPr>
+      <w:r>
+        <w:rPr>
+          <w:rFonts w:ascii="Verdana" w:eastAsia="Times New Roman" w:hAnsi="Verdana" w:cs="Times New Roman"/>
+          <w:color w:val="000000"/>
+          <w:sz w:val="20"/>
+          <w:szCs w:val="20"/>
+        </w:rPr>
+        <w:t>Class</w:t>
+      </w:r>
+      <w:r>
+        <w:rPr>
+          <w:rFonts w:ascii="Verdana" w:eastAsia="Times New Roman" w:hAnsi="Verdana" w:cs="Times New Roman"/>
+          <w:color w:val="000000"/>
+          <w:sz w:val="20"/>
+          <w:szCs w:val="20"/>
+        </w:rPr>
+        <w:t xml:space="preserve"> – lớp</w:t>
+      </w:r>
+    </w:p>
+    <w:p>
+      <w:pPr>
+        <w:numPr>
+          <w:ilvl w:val="0"/>
+          <w:numId w:val="6"/>
+        </w:numPr>
+        <w:shd w:val="clear" w:color="auto" w:fill="FFFFFF"/>
+        <w:spacing w:before="60" w:after="100" w:afterAutospacing="1" w:line="315" w:lineRule="atLeast"/>
+        <w:rPr>
+          <w:rFonts w:ascii="Verdana" w:eastAsia="Times New Roman" w:hAnsi="Verdana" w:cs="Times New Roman"/>
+          <w:color w:val="000000"/>
+          <w:sz w:val="20"/>
+          <w:szCs w:val="20"/>
+        </w:rPr>
+      </w:pPr>
+      <w:r>
+        <w:rPr>
+          <w:rFonts w:ascii="Verdana" w:eastAsia="Times New Roman" w:hAnsi="Verdana" w:cs="Times New Roman"/>
+          <w:color w:val="000000"/>
+          <w:sz w:val="20"/>
+          <w:szCs w:val="20"/>
+        </w:rPr>
+        <w:t>Method</w:t>
+      </w:r>
+      <w:r>
+        <w:rPr>
+          <w:rFonts w:ascii="Verdana" w:eastAsia="Times New Roman" w:hAnsi="Verdana" w:cs="Times New Roman"/>
+          <w:color w:val="000000"/>
+          <w:sz w:val="20"/>
+          <w:szCs w:val="20"/>
+        </w:rPr>
+        <w:t xml:space="preserve"> – phương thức</w:t>
+      </w:r>
+    </w:p>
+    <w:p>
+      <w:pPr>
+        <w:numPr>
+          <w:ilvl w:val="0"/>
+          <w:numId w:val="6"/>
+        </w:numPr>
+        <w:shd w:val="clear" w:color="auto" w:fill="FFFFFF"/>
+        <w:spacing w:before="60" w:after="100" w:afterAutospacing="1" w:line="315" w:lineRule="atLeast"/>
+        <w:rPr>
+          <w:rFonts w:ascii="Verdana" w:eastAsia="Times New Roman" w:hAnsi="Verdana" w:cs="Times New Roman"/>
+          <w:color w:val="000000"/>
+          <w:sz w:val="20"/>
+          <w:szCs w:val="20"/>
+        </w:rPr>
+      </w:pPr>
+      <w:r>
+        <w:rPr>
+          <w:rFonts w:ascii="Verdana" w:eastAsia="Times New Roman" w:hAnsi="Verdana" w:cs="Times New Roman"/>
+          <w:color w:val="000000"/>
+          <w:sz w:val="20"/>
+          <w:szCs w:val="20"/>
+        </w:rPr>
+        <w:t>Inheritance</w:t>
+      </w:r>
+      <w:r>
+        <w:rPr>
+          <w:rFonts w:ascii="Verdana" w:eastAsia="Times New Roman" w:hAnsi="Verdana" w:cs="Times New Roman"/>
+          <w:color w:val="000000"/>
+          <w:sz w:val="20"/>
+          <w:szCs w:val="20"/>
+        </w:rPr>
+        <w:t xml:space="preserve"> – kế thừa</w:t>
+      </w:r>
+    </w:p>
+    <w:p>
+      <w:pPr>
+        <w:numPr>
+          <w:ilvl w:val="0"/>
+          <w:numId w:val="6"/>
+        </w:numPr>
+        <w:shd w:val="clear" w:color="auto" w:fill="FFFFFF"/>
+        <w:spacing w:before="60" w:after="100" w:afterAutospacing="1" w:line="315" w:lineRule="atLeast"/>
+        <w:rPr>
+          <w:rFonts w:ascii="Verdana" w:eastAsia="Times New Roman" w:hAnsi="Verdana" w:cs="Times New Roman"/>
+          <w:color w:val="000000"/>
+          <w:sz w:val="20"/>
+          <w:szCs w:val="20"/>
+        </w:rPr>
+      </w:pPr>
+      <w:r>
+        <w:rPr>
+          <w:rFonts w:ascii="Verdana" w:eastAsia="Times New Roman" w:hAnsi="Verdana" w:cs="Times New Roman"/>
+          <w:color w:val="000000"/>
+          <w:sz w:val="20"/>
+          <w:szCs w:val="20"/>
+        </w:rPr>
+        <w:t>Polymorphism</w:t>
+      </w:r>
+      <w:r>
+        <w:rPr>
+          <w:rFonts w:ascii="Verdana" w:eastAsia="Times New Roman" w:hAnsi="Verdana" w:cs="Times New Roman"/>
+          <w:color w:val="000000"/>
+          <w:sz w:val="20"/>
+          <w:szCs w:val="20"/>
+        </w:rPr>
+        <w:t xml:space="preserve"> – đa hình</w:t>
+      </w:r>
+    </w:p>
+    <w:p>
+      <w:pPr>
+        <w:numPr>
+          <w:ilvl w:val="0"/>
+          <w:numId w:val="6"/>
+        </w:numPr>
+        <w:shd w:val="clear" w:color="auto" w:fill="FFFFFF"/>
+        <w:spacing w:before="60" w:after="100" w:afterAutospacing="1" w:line="315" w:lineRule="atLeast"/>
+        <w:rPr>
+          <w:rFonts w:ascii="Verdana" w:eastAsia="Times New Roman" w:hAnsi="Verdana" w:cs="Times New Roman"/>
+          <w:color w:val="000000"/>
+          <w:sz w:val="20"/>
+          <w:szCs w:val="20"/>
+        </w:rPr>
+      </w:pPr>
+      <w:r>
+        <w:rPr>
+          <w:rFonts w:ascii="Verdana" w:eastAsia="Times New Roman" w:hAnsi="Verdana" w:cs="Times New Roman"/>
+          <w:color w:val="000000"/>
+          <w:sz w:val="20"/>
+          <w:szCs w:val="20"/>
+        </w:rPr>
+        <w:t>Data Abstraction</w:t>
+      </w:r>
+      <w:r>
+        <w:rPr>
+          <w:rFonts w:ascii="Verdana" w:eastAsia="Times New Roman" w:hAnsi="Verdana" w:cs="Times New Roman"/>
+          <w:color w:val="000000"/>
+          <w:sz w:val="20"/>
+          <w:szCs w:val="20"/>
+        </w:rPr>
+        <w:t xml:space="preserve"> – trừu tượng</w:t>
+      </w:r>
+    </w:p>
+    <w:p>
+      <w:pPr>
+        <w:numPr>
+          <w:ilvl w:val="0"/>
+          <w:numId w:val="6"/>
+        </w:numPr>
+        <w:shd w:val="clear" w:color="auto" w:fill="FFFFFF"/>
+        <w:spacing w:before="60" w:after="100" w:afterAutospacing="1" w:line="315" w:lineRule="atLeast"/>
+        <w:rPr>
+          <w:rFonts w:ascii="Verdana" w:eastAsia="Times New Roman" w:hAnsi="Verdana" w:cs="Times New Roman"/>
+          <w:color w:val="000000"/>
+          <w:sz w:val="20"/>
+          <w:szCs w:val="20"/>
+        </w:rPr>
+      </w:pPr>
+      <w:r>
+        <w:rPr>
+          <w:rFonts w:ascii="Verdana" w:eastAsia="Times New Roman" w:hAnsi="Verdana" w:cs="Times New Roman"/>
+          <w:color w:val="000000"/>
+          <w:sz w:val="20"/>
+          <w:szCs w:val="20"/>
+        </w:rPr>
+        <w:t>Encapsulation</w:t>
+      </w:r>
+      <w:r>
+        <w:rPr>
+          <w:rFonts w:ascii="Verdana" w:eastAsia="Times New Roman" w:hAnsi="Verdana" w:cs="Times New Roman"/>
+          <w:color w:val="000000"/>
+          <w:sz w:val="20"/>
+          <w:szCs w:val="20"/>
+        </w:rPr>
+        <w:t xml:space="preserve"> – đóng gói</w:t>
+      </w:r>
+    </w:p>
     <w:p/>
     <w:p>
       <w:pPr>
-        <w:rPr>
-          <w:b/>
-          <w:bCs/>
-        </w:rPr>
-      </w:pPr>
-      <w:r>
-        <w:t>Khai báo Class trong Python</w:t>
-      </w:r>
-    </w:p>
-    <w:p>
-      <w:r>
-        <w:t>Trong Python, một Class thường có cấu trúc như sau:</w:t>
-      </w:r>
-    </w:p>
-    <w:tbl>
-      <w:tblPr>
-        <w:tblW w:w="0" w:type="auto"/>
-        <w:tblCellMar>
-          <w:top w:w="15" w:type="dxa"/>
-          <w:left w:w="15" w:type="dxa"/>
-          <w:bottom w:w="15" w:type="dxa"/>
-          <w:right w:w="15" w:type="dxa"/>
-        </w:tblCellMar>
-        <w:tblLook w:val="04A0" w:firstRow="1" w:lastRow="0" w:firstColumn="1" w:lastColumn="0" w:noHBand="0" w:noVBand="1"/>
-      </w:tblPr>
-      <w:tblGrid>
-        <w:gridCol w:w="9560"/>
-      </w:tblGrid>
-      <w:tr>
-        <w:tc>
-          <w:tcPr>
-            <w:tcW w:w="13958" w:type="dxa"/>
-            <w:tcBorders>
-              <w:top w:val="single" w:sz="2" w:space="0" w:color="000000"/>
-              <w:left w:val="single" w:sz="2" w:space="0" w:color="000000"/>
-              <w:bottom w:val="single" w:sz="2" w:space="0" w:color="000000"/>
-              <w:right w:val="single" w:sz="2" w:space="0" w:color="000000"/>
-            </w:tcBorders>
-            <w:shd w:val="clear" w:color="auto" w:fill="FFFFFF"/>
-            <w:tcMar>
-              <w:top w:w="100" w:type="dxa"/>
-              <w:left w:w="100" w:type="dxa"/>
-              <w:bottom w:w="100" w:type="dxa"/>
-              <w:right w:w="100" w:type="dxa"/>
-            </w:tcMar>
-            <w:hideMark/>
-          </w:tcPr>
-          <w:p>
-            <w:r>
-              <w:t>class ClassName:</w:t>
-            </w:r>
-            <w:r>
-              <w:br/>
-              <w:t>   </w:t>
-            </w:r>
-            <w:r>
-              <w:br/>
-              <w:t>   # Hàm khởi tạo đối tượng</w:t>
-            </w:r>
-            <w:r>
-              <w:br/>
-              <w:t>   def __init__(self, var1, var2, ...):</w:t>
-            </w:r>
-            <w:r>
-              <w:br/>
-              <w:t>       self.var1 = var1</w:t>
-            </w:r>
-            <w:r>
-              <w:br/>
-              <w:t>       self.var2 = var2</w:t>
-            </w:r>
-            <w:r>
-              <w:br/>
-              <w:t>       ....</w:t>
-            </w:r>
-            <w:r>
-              <w:br/>
-              <w:t>       </w:t>
-            </w:r>
-            <w:r>
-              <w:br/>
-              <w:t>   # Các method</w:t>
-            </w:r>
-            <w:r>
-              <w:br/>
-              <w:t>   </w:t>
-            </w:r>
-            <w:r>
-              <w:br/>
-              <w:t>   def method1(self, ...)</w:t>
-            </w:r>
-            <w:r>
-              <w:br/>
-              <w:t>       # Nội dung hàm</w:t>
-            </w:r>
-            <w:r>
-              <w:br/>
-              <w:t>       </w:t>
-            </w:r>
-            <w:r>
-              <w:br/>
-              <w:t>   def method2(self, ...)</w:t>
-            </w:r>
-            <w:r>
-              <w:br/>
-              <w:t>       # Nội dung hàm</w:t>
-            </w:r>
-          </w:p>
-        </w:tc>
-      </w:tr>
-    </w:tbl>
-    <w:p>
-      <w:r>
-        <w:t>       </w:t>
-      </w:r>
-    </w:p>
-    <w:p>
-      <w:r>
-        <w:t>Ví dụ:</w:t>
-      </w:r>
-    </w:p>
-    <w:tbl>
-      <w:tblPr>
-        <w:tblW w:w="0" w:type="auto"/>
-        <w:tblCellMar>
-          <w:top w:w="15" w:type="dxa"/>
-          <w:left w:w="15" w:type="dxa"/>
-          <w:bottom w:w="15" w:type="dxa"/>
-          <w:right w:w="15" w:type="dxa"/>
-        </w:tblCellMar>
-        <w:tblLook w:val="04A0" w:firstRow="1" w:lastRow="0" w:firstColumn="1" w:lastColumn="0" w:noHBand="0" w:noVBand="1"/>
-      </w:tblPr>
-      <w:tblGrid>
-        <w:gridCol w:w="9560"/>
-      </w:tblGrid>
-      <w:tr>
-        <w:tc>
-          <w:tcPr>
-            <w:tcW w:w="13958" w:type="dxa"/>
-            <w:tcBorders>
-              <w:top w:val="single" w:sz="2" w:space="0" w:color="000000"/>
-              <w:left w:val="single" w:sz="2" w:space="0" w:color="000000"/>
-              <w:bottom w:val="single" w:sz="2" w:space="0" w:color="000000"/>
-              <w:right w:val="single" w:sz="2" w:space="0" w:color="000000"/>
-            </w:tcBorders>
-            <w:shd w:val="clear" w:color="auto" w:fill="FFFFFF"/>
-            <w:tcMar>
-              <w:top w:w="100" w:type="dxa"/>
-              <w:left w:w="100" w:type="dxa"/>
-              <w:bottom w:w="100" w:type="dxa"/>
-              <w:right w:w="100" w:type="dxa"/>
-            </w:tcMar>
-            <w:hideMark/>
-          </w:tcPr>
-          <w:p>
-            <w:r>
-              <w:t>class Person:</w:t>
-            </w:r>
-            <w:r>
-              <w:br/>
-              <w:t>   def __init__(self, name, address):</w:t>
-            </w:r>
-            <w:r>
-              <w:br/>
-              <w:t>       self.name = name</w:t>
-            </w:r>
-            <w:r>
-              <w:br/>
-              <w:t>       self.address = address</w:t>
-            </w:r>
-            <w:r>
-              <w:br/>
-              <w:t>       </w:t>
-            </w:r>
-            <w:r>
-              <w:br/>
-              <w:t>   def sayHello(self):</w:t>
-            </w:r>
-            <w:r>
-              <w:br/>
-              <w:t>       print(f'Xin chào, tên tôi là {self.name}')</w:t>
-            </w:r>
-            <w:r>
-              <w:br/>
-              <w:t>       </w:t>
-            </w:r>
-            <w:r>
-              <w:br/>
-              <w:t>   def updateAddress(self, newAddress):</w:t>
-            </w:r>
-            <w:r>
-              <w:br/>
-              <w:t>       self.address = newAddress</w:t>
-            </w:r>
-          </w:p>
-        </w:tc>
-      </w:tr>
-    </w:tbl>
-    <w:p>
-      <w:pPr>
-        <w:pStyle w:val="Heading3"/>
-        <w:rPr>
-          <w:rFonts w:ascii="Arial" w:hAnsi="Arial" w:cs="Arial"/>
-          <w:color w:val="434343"/>
-          <w:sz w:val="28"/>
-          <w:szCs w:val="28"/>
-        </w:rPr>
-      </w:pPr>
-      <w:r>
-        <w:rPr>
-          <w:rStyle w:val="c5"/>
-          <w:rFonts w:ascii="Arial" w:hAnsi="Arial" w:cs="Arial"/>
-          <w:b w:val="0"/>
-          <w:bCs w:val="0"/>
-          <w:color w:val="434343"/>
-          <w:sz w:val="28"/>
-          <w:szCs w:val="28"/>
+        <w:numPr>
+          <w:ilvl w:val="0"/>
+          <w:numId w:val="6"/>
+        </w:numPr>
+        <w:shd w:val="clear" w:color="auto" w:fill="FFFFFF"/>
+        <w:spacing w:before="60" w:after="100" w:afterAutospacing="1" w:line="315" w:lineRule="atLeast"/>
+        <w:rPr>
+          <w:rFonts w:ascii="Verdana" w:eastAsia="Times New Roman" w:hAnsi="Verdana" w:cs="Times New Roman"/>
+          <w:color w:val="000000"/>
+          <w:sz w:val="20"/>
+          <w:szCs w:val="20"/>
+        </w:rPr>
+      </w:pPr>
+      <w:r>
+        <w:rPr>
+          <w:rFonts w:ascii="Verdana" w:eastAsia="Times New Roman" w:hAnsi="Verdana" w:cs="Times New Roman"/>
+          <w:color w:val="000000"/>
+          <w:sz w:val="20"/>
+          <w:szCs w:val="20"/>
+        </w:rPr>
+        <w:t>Object</w:t>
+      </w:r>
+      <w:r>
+        <w:rPr>
+          <w:rFonts w:ascii="Verdana" w:eastAsia="Times New Roman" w:hAnsi="Verdana" w:cs="Times New Roman"/>
+          <w:color w:val="000000"/>
+          <w:sz w:val="20"/>
+          <w:szCs w:val="20"/>
+        </w:rPr>
+        <w:t xml:space="preserve"> – đối tượng</w:t>
+      </w:r>
+    </w:p>
+    <w:p>
+      <w:pPr>
+        <w:shd w:val="clear" w:color="auto" w:fill="FFFFFF"/>
+        <w:spacing w:before="60" w:after="100" w:afterAutospacing="1" w:line="315" w:lineRule="atLeast"/>
+        <w:ind w:left="720"/>
+        <w:rPr>
+          <w:rFonts w:ascii="Verdana" w:eastAsia="Times New Roman" w:hAnsi="Verdana" w:cs="Times New Roman"/>
+          <w:color w:val="000000"/>
+          <w:sz w:val="20"/>
+          <w:szCs w:val="20"/>
+        </w:rPr>
+      </w:pPr>
+      <w:r>
+        <w:rPr>
+          <w:rFonts w:ascii="Roboto" w:hAnsi="Roboto"/>
+          <w:color w:val="252525"/>
+          <w:sz w:val="27"/>
+          <w:szCs w:val="27"/>
+        </w:rPr>
+        <w:t>Đối tượng là một thực thể c</w:t>
+      </w:r>
+      <w:bookmarkStart w:id="0" w:name="_GoBack"/>
+      <w:bookmarkEnd w:id="0"/>
+      <w:r>
+        <w:rPr>
+          <w:rFonts w:ascii="Roboto" w:hAnsi="Roboto"/>
+          <w:color w:val="252525"/>
+          <w:sz w:val="27"/>
+          <w:szCs w:val="27"/>
+        </w:rPr>
+        <w:t>ó trạng thái và hành vi. Nó có thể là bất kỳ đối tượng trong thế giới thực như chuột, bàn phím, ghế, bàn, bút, v.v.</w:t>
+      </w:r>
+    </w:p>
+    <w:p>
+      <w:pPr>
+        <w:numPr>
+          <w:ilvl w:val="0"/>
+          <w:numId w:val="6"/>
+        </w:numPr>
+        <w:shd w:val="clear" w:color="auto" w:fill="FFFFFF"/>
+        <w:spacing w:before="60" w:after="100" w:afterAutospacing="1" w:line="315" w:lineRule="atLeast"/>
+        <w:rPr>
+          <w:rFonts w:ascii="Verdana" w:eastAsia="Times New Roman" w:hAnsi="Verdana" w:cs="Times New Roman"/>
+          <w:color w:val="000000"/>
+          <w:sz w:val="20"/>
+          <w:szCs w:val="20"/>
+        </w:rPr>
+      </w:pPr>
+      <w:r>
+        <w:rPr>
+          <w:rFonts w:ascii="Verdana" w:eastAsia="Times New Roman" w:hAnsi="Verdana" w:cs="Times New Roman"/>
+          <w:color w:val="000000"/>
+          <w:sz w:val="20"/>
+          <w:szCs w:val="20"/>
+        </w:rPr>
+        <w:t>Class</w:t>
+      </w:r>
+      <w:r>
+        <w:rPr>
+          <w:rFonts w:ascii="Verdana" w:eastAsia="Times New Roman" w:hAnsi="Verdana" w:cs="Times New Roman"/>
+          <w:color w:val="000000"/>
+          <w:sz w:val="20"/>
+          <w:szCs w:val="20"/>
+        </w:rPr>
+        <w:t xml:space="preserve"> – lớp</w:t>
+      </w:r>
+    </w:p>
+    <w:p>
+      <w:pPr>
+        <w:shd w:val="clear" w:color="auto" w:fill="FFFFFF"/>
+        <w:spacing w:before="60" w:after="100" w:afterAutospacing="1" w:line="315" w:lineRule="atLeast"/>
+        <w:ind w:left="720"/>
+        <w:rPr>
+          <w:rFonts w:ascii="Times New Roman" w:eastAsia="Times New Roman" w:hAnsi="Times New Roman" w:cs="Times New Roman"/>
+          <w:color w:val="000000"/>
+          <w:sz w:val="27"/>
+          <w:szCs w:val="27"/>
+        </w:rPr>
+      </w:pPr>
+      <w:r>
+        <w:rPr>
+          <w:rFonts w:ascii="Times New Roman" w:eastAsia="Times New Roman" w:hAnsi="Times New Roman" w:cs="Times New Roman"/>
+          <w:color w:val="000000"/>
+          <w:sz w:val="27"/>
+          <w:szCs w:val="27"/>
+        </w:rPr>
+        <w:t>Lớp có thể được định nghĩa là một tập hợp các đối tượng.  Nó là một thực thể logic có một số thuộc tính và phương thức cụ thể.  Ví dụ: nếu bạn có một lớp nhân viên thì nó phải chứa một thuộc tính và phương thức, tức là một email email, tên, tuổi, lương, v.v.</w:t>
+      </w:r>
+    </w:p>
+    <w:p>
+      <w:pPr>
+        <w:shd w:val="clear" w:color="auto" w:fill="FFFFFF"/>
+        <w:spacing w:before="60" w:after="100" w:afterAutospacing="1" w:line="315" w:lineRule="atLeast"/>
+        <w:ind w:left="720"/>
+        <w:rPr>
+          <w:rFonts w:ascii="Times New Roman" w:eastAsia="Times New Roman" w:hAnsi="Times New Roman" w:cs="Times New Roman"/>
+          <w:color w:val="000000"/>
+          <w:sz w:val="27"/>
+          <w:szCs w:val="27"/>
+        </w:rPr>
+      </w:pPr>
+    </w:p>
+    <w:p>
+      <w:pPr>
+        <w:numPr>
+          <w:ilvl w:val="0"/>
+          <w:numId w:val="6"/>
+        </w:numPr>
+        <w:shd w:val="clear" w:color="auto" w:fill="FFFFFF"/>
+        <w:spacing w:before="60" w:after="100" w:afterAutospacing="1" w:line="315" w:lineRule="atLeast"/>
+        <w:rPr>
+          <w:rFonts w:ascii="Verdana" w:eastAsia="Times New Roman" w:hAnsi="Verdana" w:cs="Times New Roman"/>
+          <w:color w:val="000000"/>
+          <w:sz w:val="20"/>
+          <w:szCs w:val="20"/>
+        </w:rPr>
+      </w:pPr>
+      <w:r>
+        <w:rPr>
+          <w:rFonts w:ascii="Verdana" w:eastAsia="Times New Roman" w:hAnsi="Verdana" w:cs="Times New Roman"/>
+          <w:color w:val="000000"/>
+          <w:sz w:val="20"/>
+          <w:szCs w:val="20"/>
+        </w:rPr>
+        <w:t>Method</w:t>
+      </w:r>
+      <w:r>
+        <w:rPr>
+          <w:rFonts w:ascii="Verdana" w:eastAsia="Times New Roman" w:hAnsi="Verdana" w:cs="Times New Roman"/>
+          <w:color w:val="000000"/>
+          <w:sz w:val="20"/>
+          <w:szCs w:val="20"/>
+        </w:rPr>
+        <w:t xml:space="preserve"> – phương thức</w:t>
+      </w:r>
+    </w:p>
+    <w:p>
+      <w:pPr>
+        <w:shd w:val="clear" w:color="auto" w:fill="FFFFFF"/>
+        <w:spacing w:before="60" w:after="100" w:afterAutospacing="1" w:line="315" w:lineRule="atLeast"/>
+        <w:ind w:left="720"/>
+        <w:rPr>
+          <w:rFonts w:ascii="Verdana" w:eastAsia="Times New Roman" w:hAnsi="Verdana" w:cs="Times New Roman"/>
+          <w:color w:val="000000"/>
+          <w:sz w:val="20"/>
+          <w:szCs w:val="20"/>
+        </w:rPr>
+      </w:pPr>
+    </w:p>
+    <w:p>
+      <w:pPr>
+        <w:numPr>
+          <w:ilvl w:val="0"/>
+          <w:numId w:val="6"/>
+        </w:numPr>
+        <w:shd w:val="clear" w:color="auto" w:fill="FFFFFF"/>
+        <w:spacing w:before="60" w:after="100" w:afterAutospacing="1" w:line="315" w:lineRule="atLeast"/>
+        <w:rPr>
+          <w:rFonts w:ascii="Verdana" w:eastAsia="Times New Roman" w:hAnsi="Verdana" w:cs="Times New Roman"/>
+          <w:color w:val="000000"/>
+          <w:sz w:val="20"/>
+          <w:szCs w:val="20"/>
+        </w:rPr>
+      </w:pPr>
+      <w:r>
+        <w:rPr>
+          <w:rFonts w:ascii="Verdana" w:eastAsia="Times New Roman" w:hAnsi="Verdana" w:cs="Times New Roman"/>
+          <w:color w:val="000000"/>
+          <w:sz w:val="20"/>
+          <w:szCs w:val="20"/>
         </w:rPr>
         <w:lastRenderedPageBreak/>
-        <w:t>Khởi tạo và sử dụng đối tượng</w:t>
-      </w:r>
-    </w:p>
-    <w:p>
-      <w:pPr>
-        <w:pStyle w:val="c10"/>
-        <w:spacing w:before="0" w:beforeAutospacing="0" w:after="0" w:afterAutospacing="0"/>
-        <w:rPr>
-          <w:rFonts w:ascii="Arial" w:hAnsi="Arial" w:cs="Arial"/>
-          <w:color w:val="000000"/>
-          <w:sz w:val="22"/>
-          <w:szCs w:val="22"/>
-        </w:rPr>
-      </w:pPr>
-      <w:r>
-        <w:rPr>
-          <w:rStyle w:val="c3"/>
-          <w:rFonts w:ascii="Arial" w:eastAsiaTheme="majorEastAsia" w:hAnsi="Arial" w:cs="Arial"/>
-          <w:color w:val="000000"/>
-          <w:sz w:val="22"/>
-          <w:szCs w:val="22"/>
-        </w:rPr>
-        <w:t>Cú pháp để khởi tạo một đối tượng của một Class:</w:t>
-      </w:r>
-    </w:p>
-    <w:p>
-      <w:pPr>
-        <w:pStyle w:val="c1"/>
-        <w:spacing w:before="0" w:beforeAutospacing="0" w:after="0" w:afterAutospacing="0"/>
-        <w:ind w:left="720"/>
-        <w:rPr>
-          <w:rFonts w:ascii="Arial" w:hAnsi="Arial" w:cs="Arial"/>
-          <w:color w:val="000000"/>
-          <w:sz w:val="22"/>
-          <w:szCs w:val="22"/>
-        </w:rPr>
-      </w:pPr>
-      <w:r>
-        <w:rPr>
-          <w:rStyle w:val="c2"/>
-          <w:rFonts w:ascii="Consolas" w:hAnsi="Consolas" w:cs="Consolas"/>
-          <w:color w:val="000000"/>
-          <w:sz w:val="20"/>
-          <w:szCs w:val="20"/>
-        </w:rPr>
-        <w:t>obj = ClassName(var1, var2, …)</w:t>
-      </w:r>
-    </w:p>
-    <w:p>
-      <w:pPr>
-        <w:pStyle w:val="c10"/>
-        <w:spacing w:before="0" w:beforeAutospacing="0" w:after="0" w:afterAutospacing="0"/>
-        <w:rPr>
-          <w:rFonts w:ascii="Arial" w:hAnsi="Arial" w:cs="Arial"/>
-          <w:color w:val="000000"/>
-          <w:sz w:val="22"/>
-          <w:szCs w:val="22"/>
-        </w:rPr>
-      </w:pPr>
-      <w:r>
-        <w:rPr>
-          <w:rStyle w:val="c3"/>
-          <w:rFonts w:ascii="Arial" w:eastAsiaTheme="majorEastAsia" w:hAnsi="Arial" w:cs="Arial"/>
-          <w:color w:val="000000"/>
-          <w:sz w:val="22"/>
-          <w:szCs w:val="22"/>
-        </w:rPr>
-        <w:t>Để truy nhập đến phương thức của đối tượng:</w:t>
-      </w:r>
-    </w:p>
-    <w:p>
-      <w:pPr>
-        <w:pStyle w:val="c1"/>
-        <w:spacing w:before="0" w:beforeAutospacing="0" w:after="0" w:afterAutospacing="0"/>
-        <w:ind w:left="720"/>
-        <w:rPr>
-          <w:rFonts w:ascii="Arial" w:hAnsi="Arial" w:cs="Arial"/>
-          <w:color w:val="000000"/>
-          <w:sz w:val="22"/>
-          <w:szCs w:val="22"/>
-        </w:rPr>
-      </w:pPr>
-      <w:r>
-        <w:rPr>
-          <w:rStyle w:val="c2"/>
-          <w:rFonts w:ascii="Consolas" w:hAnsi="Consolas" w:cs="Consolas"/>
-          <w:color w:val="000000"/>
-          <w:sz w:val="20"/>
-          <w:szCs w:val="20"/>
-        </w:rPr>
-        <w:t>obj.method1(...)</w:t>
-      </w:r>
-    </w:p>
-    <w:p>
-      <w:pPr>
-        <w:pStyle w:val="c1"/>
-        <w:spacing w:before="0" w:beforeAutospacing="0" w:after="0" w:afterAutospacing="0"/>
-        <w:ind w:left="720"/>
-        <w:rPr>
-          <w:rFonts w:ascii="Arial" w:hAnsi="Arial" w:cs="Arial"/>
-          <w:color w:val="000000"/>
-          <w:sz w:val="22"/>
-          <w:szCs w:val="22"/>
-        </w:rPr>
-      </w:pPr>
-      <w:r>
-        <w:rPr>
-          <w:rStyle w:val="c2"/>
-          <w:rFonts w:ascii="Consolas" w:hAnsi="Consolas" w:cs="Consolas"/>
-          <w:color w:val="000000"/>
-          <w:sz w:val="20"/>
-          <w:szCs w:val="20"/>
-        </w:rPr>
-        <w:t>obj.method2(...)</w:t>
-      </w:r>
-    </w:p>
-    <w:p>
-      <w:pPr>
-        <w:pStyle w:val="c10"/>
-        <w:spacing w:before="0" w:beforeAutospacing="0" w:after="0" w:afterAutospacing="0"/>
-        <w:rPr>
-          <w:rFonts w:ascii="Arial" w:hAnsi="Arial" w:cs="Arial"/>
-          <w:color w:val="000000"/>
-          <w:sz w:val="22"/>
-          <w:szCs w:val="22"/>
-        </w:rPr>
-      </w:pPr>
-      <w:r>
-        <w:rPr>
-          <w:rStyle w:val="c3"/>
-          <w:rFonts w:ascii="Arial" w:eastAsiaTheme="majorEastAsia" w:hAnsi="Arial" w:cs="Arial"/>
-          <w:color w:val="000000"/>
-          <w:sz w:val="22"/>
-          <w:szCs w:val="22"/>
-        </w:rPr>
-        <w:t>Để truy nhập đến thuộc tính đối tượng:</w:t>
-      </w:r>
-    </w:p>
-    <w:tbl>
-      <w:tblPr>
-        <w:tblW w:w="0" w:type="auto"/>
-        <w:tblCellMar>
-          <w:top w:w="15" w:type="dxa"/>
-          <w:left w:w="15" w:type="dxa"/>
-          <w:bottom w:w="15" w:type="dxa"/>
-          <w:right w:w="15" w:type="dxa"/>
-        </w:tblCellMar>
-        <w:tblLook w:val="04A0" w:firstRow="1" w:lastRow="0" w:firstColumn="1" w:lastColumn="0" w:noHBand="0" w:noVBand="1"/>
-      </w:tblPr>
-      <w:tblGrid>
-        <w:gridCol w:w="9560"/>
-      </w:tblGrid>
-      <w:tr>
-        <w:tc>
-          <w:tcPr>
-            <w:tcW w:w="13958" w:type="dxa"/>
-            <w:tcBorders>
-              <w:top w:val="single" w:sz="2" w:space="0" w:color="000000"/>
-              <w:left w:val="single" w:sz="2" w:space="0" w:color="000000"/>
-              <w:bottom w:val="single" w:sz="2" w:space="0" w:color="000000"/>
-              <w:right w:val="single" w:sz="2" w:space="0" w:color="000000"/>
-            </w:tcBorders>
-            <w:shd w:val="clear" w:color="auto" w:fill="FFFFFF"/>
-            <w:tcMar>
-              <w:top w:w="100" w:type="dxa"/>
-              <w:left w:w="100" w:type="dxa"/>
-              <w:bottom w:w="100" w:type="dxa"/>
-              <w:right w:w="100" w:type="dxa"/>
-            </w:tcMar>
-            <w:hideMark/>
-          </w:tcPr>
-          <w:p>
-            <w:pPr>
-              <w:pStyle w:val="c13"/>
-              <w:spacing w:before="0" w:beforeAutospacing="0" w:after="0" w:afterAutospacing="0" w:line="0" w:lineRule="atLeast"/>
-              <w:ind w:left="720"/>
-              <w:rPr>
-                <w:rFonts w:ascii="Arial" w:hAnsi="Arial" w:cs="Arial"/>
-                <w:color w:val="000000"/>
-                <w:sz w:val="22"/>
-                <w:szCs w:val="22"/>
-              </w:rPr>
-            </w:pPr>
-            <w:r>
-              <w:rPr>
-                <w:rStyle w:val="c0"/>
-                <w:rFonts w:ascii="Consolas" w:hAnsi="Consolas" w:cs="Consolas"/>
-                <w:color w:val="000000"/>
-                <w:sz w:val="20"/>
-                <w:szCs w:val="20"/>
-                <w:shd w:val="clear" w:color="auto" w:fill="FFFFFF"/>
-              </w:rPr>
-              <w:t>obj.attr1</w:t>
-            </w:r>
-          </w:p>
-        </w:tc>
-      </w:tr>
-    </w:tbl>
-    <w:p>
-      <w:pPr>
-        <w:pStyle w:val="c10"/>
-        <w:spacing w:before="0" w:beforeAutospacing="0" w:after="0" w:afterAutospacing="0"/>
-        <w:rPr>
-          <w:rFonts w:ascii="Arial" w:hAnsi="Arial" w:cs="Arial"/>
-          <w:color w:val="000000"/>
-          <w:sz w:val="22"/>
-          <w:szCs w:val="22"/>
-        </w:rPr>
-      </w:pPr>
-      <w:r>
-        <w:rPr>
-          <w:rStyle w:val="c3"/>
-          <w:rFonts w:ascii="Arial" w:eastAsiaTheme="majorEastAsia" w:hAnsi="Arial" w:cs="Arial"/>
-          <w:color w:val="000000"/>
-          <w:sz w:val="22"/>
-          <w:szCs w:val="22"/>
-        </w:rPr>
-        <w:t>Ví dụ:</w:t>
-      </w:r>
-    </w:p>
-    <w:tbl>
-      <w:tblPr>
-        <w:tblW w:w="0" w:type="auto"/>
-        <w:tblCellMar>
-          <w:top w:w="15" w:type="dxa"/>
-          <w:left w:w="15" w:type="dxa"/>
-          <w:bottom w:w="15" w:type="dxa"/>
-          <w:right w:w="15" w:type="dxa"/>
-        </w:tblCellMar>
-        <w:tblLook w:val="04A0" w:firstRow="1" w:lastRow="0" w:firstColumn="1" w:lastColumn="0" w:noHBand="0" w:noVBand="1"/>
-      </w:tblPr>
-      <w:tblGrid>
-        <w:gridCol w:w="9560"/>
-      </w:tblGrid>
-      <w:tr>
-        <w:tc>
-          <w:tcPr>
-            <w:tcW w:w="13958" w:type="dxa"/>
-            <w:tcBorders>
-              <w:top w:val="single" w:sz="2" w:space="0" w:color="000000"/>
-              <w:left w:val="single" w:sz="2" w:space="0" w:color="000000"/>
-              <w:bottom w:val="single" w:sz="2" w:space="0" w:color="000000"/>
-              <w:right w:val="single" w:sz="2" w:space="0" w:color="000000"/>
-            </w:tcBorders>
-            <w:shd w:val="clear" w:color="auto" w:fill="FFFFFF"/>
-            <w:tcMar>
-              <w:top w:w="100" w:type="dxa"/>
-              <w:left w:w="100" w:type="dxa"/>
-              <w:bottom w:w="100" w:type="dxa"/>
-              <w:right w:w="100" w:type="dxa"/>
-            </w:tcMar>
-            <w:hideMark/>
-          </w:tcPr>
-          <w:p>
-            <w:pPr>
-              <w:pStyle w:val="c13"/>
-              <w:spacing w:before="0" w:beforeAutospacing="0" w:after="0" w:afterAutospacing="0" w:line="0" w:lineRule="atLeast"/>
-              <w:ind w:left="720"/>
-              <w:rPr>
-                <w:rFonts w:ascii="Arial" w:hAnsi="Arial" w:cs="Arial"/>
-                <w:color w:val="000000"/>
-                <w:sz w:val="22"/>
-                <w:szCs w:val="22"/>
-              </w:rPr>
-            </w:pPr>
-            <w:r>
-              <w:rPr>
-                <w:rStyle w:val="c0"/>
-                <w:rFonts w:ascii="Consolas" w:hAnsi="Consolas" w:cs="Consolas"/>
-                <w:color w:val="000000"/>
-                <w:sz w:val="20"/>
-                <w:szCs w:val="20"/>
-                <w:shd w:val="clear" w:color="auto" w:fill="FFFFFF"/>
-              </w:rPr>
-              <w:t>person = Person(</w:t>
-            </w:r>
-            <w:r>
-              <w:rPr>
-                <w:rStyle w:val="c2"/>
-                <w:rFonts w:ascii="Consolas" w:hAnsi="Consolas" w:cs="Consolas"/>
-                <w:color w:val="008800"/>
-                <w:sz w:val="20"/>
-                <w:szCs w:val="20"/>
-                <w:shd w:val="clear" w:color="auto" w:fill="FFFFFF"/>
-              </w:rPr>
-              <w:t>'Nguyễn Văn An'</w:t>
-            </w:r>
-            <w:r>
-              <w:rPr>
-                <w:rStyle w:val="c0"/>
-                <w:rFonts w:ascii="Consolas" w:hAnsi="Consolas" w:cs="Consolas"/>
-                <w:color w:val="000000"/>
-                <w:sz w:val="20"/>
-                <w:szCs w:val="20"/>
-                <w:shd w:val="clear" w:color="auto" w:fill="FFFFFF"/>
-              </w:rPr>
-              <w:t>, </w:t>
-            </w:r>
-            <w:r>
-              <w:rPr>
-                <w:rStyle w:val="c2"/>
-                <w:rFonts w:ascii="Consolas" w:hAnsi="Consolas" w:cs="Consolas"/>
-                <w:color w:val="008800"/>
-                <w:sz w:val="20"/>
-                <w:szCs w:val="20"/>
-                <w:shd w:val="clear" w:color="auto" w:fill="FFFFFF"/>
-              </w:rPr>
-              <w:t>'Hà Nội'</w:t>
-            </w:r>
-            <w:r>
-              <w:rPr>
-                <w:rStyle w:val="c0"/>
-                <w:rFonts w:ascii="Consolas" w:hAnsi="Consolas" w:cs="Consolas"/>
-                <w:color w:val="000000"/>
-                <w:sz w:val="20"/>
-                <w:szCs w:val="20"/>
-                <w:shd w:val="clear" w:color="auto" w:fill="FFFFFF"/>
-              </w:rPr>
-              <w:t>)</w:t>
-            </w:r>
-            <w:r>
-              <w:rPr>
-                <w:rFonts w:ascii="Consolas" w:hAnsi="Consolas" w:cs="Consolas"/>
-                <w:color w:val="000000"/>
-                <w:sz w:val="20"/>
-                <w:szCs w:val="20"/>
-                <w:shd w:val="clear" w:color="auto" w:fill="FFFFFF"/>
-              </w:rPr>
-              <w:br/>
-            </w:r>
-            <w:r>
-              <w:rPr>
-                <w:rStyle w:val="c0"/>
-                <w:rFonts w:ascii="Consolas" w:hAnsi="Consolas" w:cs="Consolas"/>
-                <w:color w:val="000000"/>
-                <w:sz w:val="20"/>
-                <w:szCs w:val="20"/>
-                <w:shd w:val="clear" w:color="auto" w:fill="FFFFFF"/>
-              </w:rPr>
-              <w:t>person.sayHello()</w:t>
-            </w:r>
-            <w:r>
-              <w:rPr>
-                <w:rFonts w:ascii="Consolas" w:hAnsi="Consolas" w:cs="Consolas"/>
-                <w:color w:val="000000"/>
-                <w:sz w:val="20"/>
-                <w:szCs w:val="20"/>
-                <w:shd w:val="clear" w:color="auto" w:fill="FFFFFF"/>
-              </w:rPr>
-              <w:br/>
-            </w:r>
-            <w:r>
-              <w:rPr>
-                <w:rStyle w:val="c0"/>
-                <w:rFonts w:ascii="Consolas" w:hAnsi="Consolas" w:cs="Consolas"/>
-                <w:color w:val="000000"/>
-                <w:sz w:val="20"/>
-                <w:szCs w:val="20"/>
-                <w:shd w:val="clear" w:color="auto" w:fill="FFFFFF"/>
-              </w:rPr>
-              <w:t>person.updateAddress(</w:t>
-            </w:r>
-            <w:r>
-              <w:rPr>
-                <w:rStyle w:val="c2"/>
-                <w:rFonts w:ascii="Consolas" w:hAnsi="Consolas" w:cs="Consolas"/>
-                <w:color w:val="008800"/>
-                <w:sz w:val="20"/>
-                <w:szCs w:val="20"/>
-                <w:shd w:val="clear" w:color="auto" w:fill="FFFFFF"/>
-              </w:rPr>
-              <w:t>'TP. HCM'</w:t>
-            </w:r>
-            <w:r>
-              <w:rPr>
-                <w:rStyle w:val="c0"/>
-                <w:rFonts w:ascii="Consolas" w:hAnsi="Consolas" w:cs="Consolas"/>
-                <w:color w:val="000000"/>
-                <w:sz w:val="20"/>
-                <w:szCs w:val="20"/>
-                <w:shd w:val="clear" w:color="auto" w:fill="FFFFFF"/>
-              </w:rPr>
-              <w:t>)</w:t>
-            </w:r>
-            <w:r>
-              <w:rPr>
-                <w:rFonts w:ascii="Consolas" w:hAnsi="Consolas" w:cs="Consolas"/>
-                <w:color w:val="000000"/>
-                <w:sz w:val="20"/>
-                <w:szCs w:val="20"/>
-                <w:shd w:val="clear" w:color="auto" w:fill="FFFFFF"/>
-              </w:rPr>
-              <w:br/>
-            </w:r>
-            <w:r>
-              <w:rPr>
-                <w:rStyle w:val="c0"/>
-                <w:rFonts w:ascii="Consolas" w:hAnsi="Consolas" w:cs="Consolas"/>
-                <w:color w:val="000000"/>
-                <w:sz w:val="20"/>
-                <w:szCs w:val="20"/>
-                <w:shd w:val="clear" w:color="auto" w:fill="FFFFFF"/>
-              </w:rPr>
-              <w:t>print(</w:t>
-            </w:r>
-            <w:r>
-              <w:rPr>
-                <w:rStyle w:val="c2"/>
-                <w:rFonts w:ascii="Consolas" w:hAnsi="Consolas" w:cs="Consolas"/>
-                <w:color w:val="008800"/>
-                <w:sz w:val="20"/>
-                <w:szCs w:val="20"/>
-                <w:shd w:val="clear" w:color="auto" w:fill="FFFFFF"/>
-              </w:rPr>
-              <w:t>f'</w:t>
-            </w:r>
-            <w:r>
-              <w:rPr>
-                <w:rStyle w:val="c0"/>
-                <w:rFonts w:ascii="Consolas" w:hAnsi="Consolas" w:cs="Consolas"/>
-                <w:color w:val="000000"/>
-                <w:sz w:val="20"/>
-                <w:szCs w:val="20"/>
-                <w:shd w:val="clear" w:color="auto" w:fill="FFFFFF"/>
-              </w:rPr>
-              <w:t>{person.name}</w:t>
-            </w:r>
-            <w:r>
-              <w:rPr>
-                <w:rStyle w:val="c2"/>
-                <w:rFonts w:ascii="Consolas" w:hAnsi="Consolas" w:cs="Consolas"/>
-                <w:color w:val="008800"/>
-                <w:sz w:val="20"/>
-                <w:szCs w:val="20"/>
-                <w:shd w:val="clear" w:color="auto" w:fill="FFFFFF"/>
-              </w:rPr>
-              <w:t> sống tại </w:t>
-            </w:r>
-            <w:r>
-              <w:rPr>
-                <w:rStyle w:val="c0"/>
-                <w:rFonts w:ascii="Consolas" w:hAnsi="Consolas" w:cs="Consolas"/>
-                <w:color w:val="000000"/>
-                <w:sz w:val="20"/>
-                <w:szCs w:val="20"/>
-                <w:shd w:val="clear" w:color="auto" w:fill="FFFFFF"/>
-              </w:rPr>
-              <w:t>{person.address}</w:t>
-            </w:r>
-            <w:r>
-              <w:rPr>
-                <w:rStyle w:val="c2"/>
-                <w:rFonts w:ascii="Consolas" w:hAnsi="Consolas" w:cs="Consolas"/>
-                <w:color w:val="008800"/>
-                <w:sz w:val="20"/>
-                <w:szCs w:val="20"/>
-                <w:shd w:val="clear" w:color="auto" w:fill="FFFFFF"/>
-              </w:rPr>
-              <w:t>'</w:t>
-            </w:r>
-            <w:r>
-              <w:rPr>
-                <w:rStyle w:val="c0"/>
-                <w:rFonts w:ascii="Consolas" w:hAnsi="Consolas" w:cs="Consolas"/>
-                <w:color w:val="000000"/>
-                <w:sz w:val="20"/>
-                <w:szCs w:val="20"/>
-                <w:shd w:val="clear" w:color="auto" w:fill="FFFFFF"/>
-              </w:rPr>
-              <w:t>)</w:t>
-            </w:r>
-          </w:p>
-        </w:tc>
-      </w:tr>
-    </w:tbl>
+        <w:t>Inheritance</w:t>
+      </w:r>
+      <w:r>
+        <w:rPr>
+          <w:rFonts w:ascii="Verdana" w:eastAsia="Times New Roman" w:hAnsi="Verdana" w:cs="Times New Roman"/>
+          <w:color w:val="000000"/>
+          <w:sz w:val="20"/>
+          <w:szCs w:val="20"/>
+        </w:rPr>
+        <w:t xml:space="preserve"> – kế thừa</w:t>
+      </w:r>
+    </w:p>
+    <w:p>
+      <w:pPr>
+        <w:numPr>
+          <w:ilvl w:val="0"/>
+          <w:numId w:val="6"/>
+        </w:numPr>
+        <w:shd w:val="clear" w:color="auto" w:fill="FFFFFF"/>
+        <w:spacing w:before="60" w:after="100" w:afterAutospacing="1" w:line="315" w:lineRule="atLeast"/>
+        <w:rPr>
+          <w:rFonts w:ascii="Verdana" w:eastAsia="Times New Roman" w:hAnsi="Verdana" w:cs="Times New Roman"/>
+          <w:color w:val="000000"/>
+          <w:sz w:val="20"/>
+          <w:szCs w:val="20"/>
+        </w:rPr>
+      </w:pPr>
+      <w:r>
+        <w:rPr>
+          <w:rFonts w:ascii="Verdana" w:eastAsia="Times New Roman" w:hAnsi="Verdana" w:cs="Times New Roman"/>
+          <w:color w:val="000000"/>
+          <w:sz w:val="20"/>
+          <w:szCs w:val="20"/>
+        </w:rPr>
+        <w:t>Polymorphism</w:t>
+      </w:r>
+      <w:r>
+        <w:rPr>
+          <w:rFonts w:ascii="Verdana" w:eastAsia="Times New Roman" w:hAnsi="Verdana" w:cs="Times New Roman"/>
+          <w:color w:val="000000"/>
+          <w:sz w:val="20"/>
+          <w:szCs w:val="20"/>
+        </w:rPr>
+        <w:t xml:space="preserve"> – đa hình</w:t>
+      </w:r>
+    </w:p>
+    <w:p>
+      <w:pPr>
+        <w:numPr>
+          <w:ilvl w:val="0"/>
+          <w:numId w:val="6"/>
+        </w:numPr>
+        <w:shd w:val="clear" w:color="auto" w:fill="FFFFFF"/>
+        <w:spacing w:before="60" w:after="100" w:afterAutospacing="1" w:line="315" w:lineRule="atLeast"/>
+        <w:rPr>
+          <w:rFonts w:ascii="Verdana" w:eastAsia="Times New Roman" w:hAnsi="Verdana" w:cs="Times New Roman"/>
+          <w:color w:val="000000"/>
+          <w:sz w:val="20"/>
+          <w:szCs w:val="20"/>
+        </w:rPr>
+      </w:pPr>
+      <w:r>
+        <w:rPr>
+          <w:rFonts w:ascii="Verdana" w:eastAsia="Times New Roman" w:hAnsi="Verdana" w:cs="Times New Roman"/>
+          <w:color w:val="000000"/>
+          <w:sz w:val="20"/>
+          <w:szCs w:val="20"/>
+        </w:rPr>
+        <w:t>Data Abstraction</w:t>
+      </w:r>
+      <w:r>
+        <w:rPr>
+          <w:rFonts w:ascii="Verdana" w:eastAsia="Times New Roman" w:hAnsi="Verdana" w:cs="Times New Roman"/>
+          <w:color w:val="000000"/>
+          <w:sz w:val="20"/>
+          <w:szCs w:val="20"/>
+        </w:rPr>
+        <w:t xml:space="preserve"> – trừu tượng</w:t>
+      </w:r>
+    </w:p>
+    <w:p>
+      <w:pPr>
+        <w:numPr>
+          <w:ilvl w:val="0"/>
+          <w:numId w:val="6"/>
+        </w:numPr>
+        <w:shd w:val="clear" w:color="auto" w:fill="FFFFFF"/>
+        <w:spacing w:before="60" w:after="100" w:afterAutospacing="1" w:line="315" w:lineRule="atLeast"/>
+        <w:rPr>
+          <w:rFonts w:ascii="Verdana" w:eastAsia="Times New Roman" w:hAnsi="Verdana" w:cs="Times New Roman"/>
+          <w:color w:val="000000"/>
+          <w:sz w:val="20"/>
+          <w:szCs w:val="20"/>
+        </w:rPr>
+      </w:pPr>
+      <w:r>
+        <w:rPr>
+          <w:rFonts w:ascii="Verdana" w:eastAsia="Times New Roman" w:hAnsi="Verdana" w:cs="Times New Roman"/>
+          <w:color w:val="000000"/>
+          <w:sz w:val="20"/>
+          <w:szCs w:val="20"/>
+        </w:rPr>
+        <w:t>Encapsulation</w:t>
+      </w:r>
+      <w:r>
+        <w:rPr>
+          <w:rFonts w:ascii="Verdana" w:eastAsia="Times New Roman" w:hAnsi="Verdana" w:cs="Times New Roman"/>
+          <w:color w:val="000000"/>
+          <w:sz w:val="20"/>
+          <w:szCs w:val="20"/>
+        </w:rPr>
+        <w:t xml:space="preserve"> – đóng gói</w:t>
+      </w:r>
+    </w:p>
     <w:p/>
-    <w:p>
-      <w:pPr>
-        <w:pStyle w:val="Heading3"/>
-        <w:rPr>
-          <w:rFonts w:ascii="Arial" w:hAnsi="Arial" w:cs="Arial"/>
-          <w:color w:val="434343"/>
-          <w:sz w:val="28"/>
-          <w:szCs w:val="28"/>
-        </w:rPr>
-      </w:pPr>
-      <w:r>
-        <w:rPr>
-          <w:rStyle w:val="c5"/>
-          <w:rFonts w:ascii="Arial" w:hAnsi="Arial" w:cs="Arial"/>
-          <w:b w:val="0"/>
-          <w:bCs w:val="0"/>
-          <w:color w:val="434343"/>
-          <w:sz w:val="28"/>
-          <w:szCs w:val="28"/>
-        </w:rPr>
-        <w:t>Thừa kế</w:t>
-      </w:r>
-    </w:p>
-    <w:p>
-      <w:pPr>
-        <w:rPr>
-          <w:rStyle w:val="c0"/>
-          <w:rFonts w:ascii="Consolas" w:hAnsi="Consolas" w:cs="Consolas"/>
-          <w:color w:val="000000"/>
-          <w:sz w:val="20"/>
-          <w:szCs w:val="20"/>
-          <w:shd w:val="clear" w:color="auto" w:fill="FFFFFF"/>
-        </w:rPr>
-      </w:pPr>
-      <w:r>
-        <w:rPr>
-          <w:rStyle w:val="c2"/>
-          <w:rFonts w:ascii="Consolas" w:hAnsi="Consolas" w:cs="Consolas"/>
-          <w:color w:val="000088"/>
-          <w:sz w:val="20"/>
-          <w:szCs w:val="20"/>
-          <w:shd w:val="clear" w:color="auto" w:fill="FFFFFF"/>
-        </w:rPr>
-        <w:t>class</w:t>
-      </w:r>
-      <w:r>
-        <w:rPr>
-          <w:rStyle w:val="c0"/>
-          <w:rFonts w:ascii="Consolas" w:hAnsi="Consolas" w:cs="Consolas"/>
-          <w:color w:val="000000"/>
-          <w:sz w:val="20"/>
-          <w:szCs w:val="20"/>
-          <w:shd w:val="clear" w:color="auto" w:fill="FFFFFF"/>
-        </w:rPr>
-        <w:t> </w:t>
-      </w:r>
-      <w:r>
-        <w:rPr>
-          <w:rStyle w:val="c2"/>
-          <w:rFonts w:ascii="Consolas" w:hAnsi="Consolas" w:cs="Consolas"/>
-          <w:color w:val="660066"/>
-          <w:sz w:val="20"/>
-          <w:szCs w:val="20"/>
-          <w:shd w:val="clear" w:color="auto" w:fill="FFFFFF"/>
-        </w:rPr>
-        <w:t>ChildName(ParentClass)</w:t>
-      </w:r>
-      <w:r>
-        <w:rPr>
-          <w:rStyle w:val="c0"/>
-          <w:rFonts w:ascii="Consolas" w:hAnsi="Consolas" w:cs="Consolas"/>
-          <w:color w:val="000000"/>
-          <w:sz w:val="20"/>
-          <w:szCs w:val="20"/>
-          <w:shd w:val="clear" w:color="auto" w:fill="FFFFFF"/>
-        </w:rPr>
-        <w:t>:</w:t>
-      </w:r>
-    </w:p>
-    <w:p>
-      <w:pPr>
-        <w:pStyle w:val="c10"/>
-        <w:spacing w:before="0" w:beforeAutospacing="0" w:after="0" w:afterAutospacing="0"/>
-        <w:rPr>
-          <w:rFonts w:ascii="Arial" w:hAnsi="Arial" w:cs="Arial"/>
-          <w:color w:val="000000"/>
-          <w:sz w:val="22"/>
-          <w:szCs w:val="22"/>
-        </w:rPr>
-      </w:pPr>
-      <w:r>
-        <w:rPr>
-          <w:rStyle w:val="c3"/>
-          <w:rFonts w:ascii="Arial" w:hAnsi="Arial" w:cs="Arial"/>
-          <w:color w:val="000000"/>
-          <w:sz w:val="22"/>
-          <w:szCs w:val="22"/>
-        </w:rPr>
-        <w:t>Lớp con sẽ kế thừa các thuộc tính và phương thức của lớp cha.</w:t>
-      </w:r>
-    </w:p>
-    <w:p>
-      <w:pPr>
-        <w:pStyle w:val="c10"/>
-        <w:spacing w:before="0" w:beforeAutospacing="0" w:after="0" w:afterAutospacing="0"/>
-        <w:rPr>
-          <w:rFonts w:ascii="Arial" w:hAnsi="Arial" w:cs="Arial"/>
-          <w:color w:val="000000"/>
-          <w:sz w:val="22"/>
-          <w:szCs w:val="22"/>
-        </w:rPr>
-      </w:pPr>
-      <w:r>
-        <w:rPr>
-          <w:rStyle w:val="c3"/>
-          <w:rFonts w:ascii="Arial" w:hAnsi="Arial" w:cs="Arial"/>
-          <w:color w:val="000000"/>
-          <w:sz w:val="22"/>
-          <w:szCs w:val="22"/>
-        </w:rPr>
-        <w:t>Ngoài ra lớp con có thể “ghi đè” phương thức đã có ở lớp cha bằng cách khai báo một phương thức cùng tên.</w:t>
-      </w:r>
-    </w:p>
     <w:p/>
-    <w:p>
-      <w:pPr>
-        <w:rPr>
-          <w:rStyle w:val="c0"/>
-          <w:rFonts w:ascii="Consolas" w:hAnsi="Consolas" w:cs="Consolas"/>
-          <w:color w:val="000000"/>
-          <w:sz w:val="20"/>
-          <w:szCs w:val="20"/>
-          <w:shd w:val="clear" w:color="auto" w:fill="FFFFFF"/>
-        </w:rPr>
-      </w:pPr>
-      <w:r>
-        <w:rPr>
-          <w:rStyle w:val="c2"/>
-          <w:rFonts w:ascii="Consolas" w:hAnsi="Consolas" w:cs="Consolas"/>
-          <w:color w:val="000088"/>
-          <w:sz w:val="20"/>
-          <w:szCs w:val="20"/>
-          <w:shd w:val="clear" w:color="auto" w:fill="FFFFFF"/>
-        </w:rPr>
-        <w:t>class</w:t>
-      </w:r>
-      <w:r>
-        <w:rPr>
-          <w:rStyle w:val="c0"/>
-          <w:rFonts w:ascii="Consolas" w:hAnsi="Consolas" w:cs="Consolas"/>
-          <w:color w:val="000000"/>
-          <w:sz w:val="20"/>
-          <w:szCs w:val="20"/>
-          <w:shd w:val="clear" w:color="auto" w:fill="FFFFFF"/>
-        </w:rPr>
-        <w:t> </w:t>
-      </w:r>
-      <w:r>
-        <w:rPr>
-          <w:rStyle w:val="c2"/>
-          <w:rFonts w:ascii="Consolas" w:hAnsi="Consolas" w:cs="Consolas"/>
-          <w:color w:val="660066"/>
-          <w:sz w:val="20"/>
-          <w:szCs w:val="20"/>
-          <w:shd w:val="clear" w:color="auto" w:fill="FFFFFF"/>
-        </w:rPr>
-        <w:t>Person</w:t>
-      </w:r>
-      <w:r>
-        <w:rPr>
-          <w:rStyle w:val="c0"/>
-          <w:rFonts w:ascii="Consolas" w:hAnsi="Consolas" w:cs="Consolas"/>
-          <w:color w:val="000000"/>
-          <w:sz w:val="20"/>
-          <w:szCs w:val="20"/>
-          <w:shd w:val="clear" w:color="auto" w:fill="FFFFFF"/>
-        </w:rPr>
-        <w:t>:</w:t>
-      </w:r>
-      <w:r>
-        <w:rPr>
-          <w:rFonts w:ascii="Consolas" w:hAnsi="Consolas" w:cs="Consolas"/>
-          <w:color w:val="000000"/>
-          <w:sz w:val="20"/>
-          <w:szCs w:val="20"/>
-          <w:shd w:val="clear" w:color="auto" w:fill="FFFFFF"/>
-        </w:rPr>
-        <w:br/>
-      </w:r>
-      <w:r>
-        <w:rPr>
-          <w:rStyle w:val="c0"/>
-          <w:rFonts w:ascii="Consolas" w:hAnsi="Consolas" w:cs="Consolas"/>
-          <w:color w:val="000000"/>
-          <w:sz w:val="20"/>
-          <w:szCs w:val="20"/>
-          <w:shd w:val="clear" w:color="auto" w:fill="FFFFFF"/>
-        </w:rPr>
-        <w:t>   </w:t>
-      </w:r>
-      <w:r>
-        <w:rPr>
-          <w:rStyle w:val="c2"/>
-          <w:rFonts w:ascii="Consolas" w:hAnsi="Consolas" w:cs="Consolas"/>
-          <w:color w:val="000088"/>
-          <w:sz w:val="20"/>
-          <w:szCs w:val="20"/>
-          <w:shd w:val="clear" w:color="auto" w:fill="FFFFFF"/>
-        </w:rPr>
-        <w:t>def</w:t>
-      </w:r>
-      <w:r>
-        <w:rPr>
-          <w:rStyle w:val="c0"/>
-          <w:rFonts w:ascii="Consolas" w:hAnsi="Consolas" w:cs="Consolas"/>
-          <w:color w:val="000000"/>
-          <w:sz w:val="20"/>
-          <w:szCs w:val="20"/>
-          <w:shd w:val="clear" w:color="auto" w:fill="FFFFFF"/>
-        </w:rPr>
-        <w:t> </w:t>
-      </w:r>
-      <w:r>
-        <w:rPr>
-          <w:rStyle w:val="c2"/>
-          <w:rFonts w:ascii="Consolas" w:hAnsi="Consolas" w:cs="Consolas"/>
-          <w:color w:val="660066"/>
-          <w:sz w:val="20"/>
-          <w:szCs w:val="20"/>
-          <w:shd w:val="clear" w:color="auto" w:fill="FFFFFF"/>
-        </w:rPr>
-        <w:t>__init__(self, name, address)</w:t>
-      </w:r>
-      <w:r>
-        <w:rPr>
-          <w:rStyle w:val="c0"/>
-          <w:rFonts w:ascii="Consolas" w:hAnsi="Consolas" w:cs="Consolas"/>
-          <w:color w:val="000000"/>
-          <w:sz w:val="20"/>
-          <w:szCs w:val="20"/>
-          <w:shd w:val="clear" w:color="auto" w:fill="FFFFFF"/>
-        </w:rPr>
-        <w:t>:</w:t>
-      </w:r>
-      <w:r>
-        <w:rPr>
-          <w:rFonts w:ascii="Consolas" w:hAnsi="Consolas" w:cs="Consolas"/>
-          <w:color w:val="000000"/>
-          <w:sz w:val="20"/>
-          <w:szCs w:val="20"/>
-          <w:shd w:val="clear" w:color="auto" w:fill="FFFFFF"/>
-        </w:rPr>
-        <w:br/>
-      </w:r>
-      <w:r>
-        <w:rPr>
-          <w:rStyle w:val="c0"/>
-          <w:rFonts w:ascii="Consolas" w:hAnsi="Consolas" w:cs="Consolas"/>
-          <w:color w:val="000000"/>
-          <w:sz w:val="20"/>
-          <w:szCs w:val="20"/>
-          <w:shd w:val="clear" w:color="auto" w:fill="FFFFFF"/>
-        </w:rPr>
-        <w:t>       self.name = name</w:t>
-      </w:r>
-      <w:r>
-        <w:rPr>
-          <w:rFonts w:ascii="Consolas" w:hAnsi="Consolas" w:cs="Consolas"/>
-          <w:color w:val="000000"/>
-          <w:sz w:val="20"/>
-          <w:szCs w:val="20"/>
-          <w:shd w:val="clear" w:color="auto" w:fill="FFFFFF"/>
-        </w:rPr>
-        <w:br/>
-      </w:r>
-      <w:r>
-        <w:rPr>
-          <w:rStyle w:val="c0"/>
-          <w:rFonts w:ascii="Consolas" w:hAnsi="Consolas" w:cs="Consolas"/>
-          <w:color w:val="000000"/>
-          <w:sz w:val="20"/>
-          <w:szCs w:val="20"/>
-          <w:shd w:val="clear" w:color="auto" w:fill="FFFFFF"/>
-        </w:rPr>
-        <w:t>       self.address = address</w:t>
-      </w:r>
-      <w:r>
-        <w:rPr>
-          <w:rFonts w:ascii="Consolas" w:hAnsi="Consolas" w:cs="Consolas"/>
-          <w:color w:val="000000"/>
-          <w:sz w:val="20"/>
-          <w:szCs w:val="20"/>
-          <w:shd w:val="clear" w:color="auto" w:fill="FFFFFF"/>
-        </w:rPr>
-        <w:br/>
-      </w:r>
-      <w:r>
-        <w:rPr>
-          <w:rStyle w:val="c0"/>
-          <w:rFonts w:ascii="Consolas" w:hAnsi="Consolas" w:cs="Consolas"/>
-          <w:color w:val="000000"/>
-          <w:sz w:val="20"/>
-          <w:szCs w:val="20"/>
-          <w:shd w:val="clear" w:color="auto" w:fill="FFFFFF"/>
-        </w:rPr>
-        <w:t>       </w:t>
-      </w:r>
-      <w:r>
-        <w:rPr>
-          <w:rFonts w:ascii="Consolas" w:hAnsi="Consolas" w:cs="Consolas"/>
-          <w:color w:val="000000"/>
-          <w:sz w:val="20"/>
-          <w:szCs w:val="20"/>
-          <w:shd w:val="clear" w:color="auto" w:fill="FFFFFF"/>
-        </w:rPr>
-        <w:br/>
-      </w:r>
-      <w:r>
-        <w:rPr>
-          <w:rStyle w:val="c0"/>
-          <w:rFonts w:ascii="Consolas" w:hAnsi="Consolas" w:cs="Consolas"/>
-          <w:color w:val="000000"/>
-          <w:sz w:val="20"/>
-          <w:szCs w:val="20"/>
-          <w:shd w:val="clear" w:color="auto" w:fill="FFFFFF"/>
-        </w:rPr>
-        <w:t>   </w:t>
-      </w:r>
-      <w:r>
-        <w:rPr>
-          <w:rStyle w:val="c2"/>
-          <w:rFonts w:ascii="Consolas" w:hAnsi="Consolas" w:cs="Consolas"/>
-          <w:color w:val="000088"/>
-          <w:sz w:val="20"/>
-          <w:szCs w:val="20"/>
-          <w:shd w:val="clear" w:color="auto" w:fill="FFFFFF"/>
-        </w:rPr>
-        <w:t>def</w:t>
-      </w:r>
-      <w:r>
-        <w:rPr>
-          <w:rStyle w:val="c0"/>
-          <w:rFonts w:ascii="Consolas" w:hAnsi="Consolas" w:cs="Consolas"/>
-          <w:color w:val="000000"/>
-          <w:sz w:val="20"/>
-          <w:szCs w:val="20"/>
-          <w:shd w:val="clear" w:color="auto" w:fill="FFFFFF"/>
-        </w:rPr>
-        <w:t> </w:t>
-      </w:r>
-      <w:r>
-        <w:rPr>
-          <w:rStyle w:val="c2"/>
-          <w:rFonts w:ascii="Consolas" w:hAnsi="Consolas" w:cs="Consolas"/>
-          <w:color w:val="660066"/>
-          <w:sz w:val="20"/>
-          <w:szCs w:val="20"/>
-          <w:shd w:val="clear" w:color="auto" w:fill="FFFFFF"/>
-        </w:rPr>
-        <w:t>sayHello(self)</w:t>
-      </w:r>
-      <w:r>
-        <w:rPr>
-          <w:rStyle w:val="c0"/>
-          <w:rFonts w:ascii="Consolas" w:hAnsi="Consolas" w:cs="Consolas"/>
-          <w:color w:val="000000"/>
-          <w:sz w:val="20"/>
-          <w:szCs w:val="20"/>
-          <w:shd w:val="clear" w:color="auto" w:fill="FFFFFF"/>
-        </w:rPr>
-        <w:t>:</w:t>
-      </w:r>
-      <w:r>
-        <w:rPr>
-          <w:rFonts w:ascii="Consolas" w:hAnsi="Consolas" w:cs="Consolas"/>
-          <w:color w:val="000000"/>
-          <w:sz w:val="20"/>
-          <w:szCs w:val="20"/>
-          <w:shd w:val="clear" w:color="auto" w:fill="FFFFFF"/>
-        </w:rPr>
-        <w:br/>
-      </w:r>
-      <w:r>
-        <w:rPr>
-          <w:rStyle w:val="c0"/>
-          <w:rFonts w:ascii="Consolas" w:hAnsi="Consolas" w:cs="Consolas"/>
-          <w:color w:val="000000"/>
-          <w:sz w:val="20"/>
-          <w:szCs w:val="20"/>
-          <w:shd w:val="clear" w:color="auto" w:fill="FFFFFF"/>
-        </w:rPr>
-        <w:t>       print(</w:t>
-      </w:r>
-      <w:r>
-        <w:rPr>
-          <w:rStyle w:val="c2"/>
-          <w:rFonts w:ascii="Consolas" w:hAnsi="Consolas" w:cs="Consolas"/>
-          <w:color w:val="008800"/>
-          <w:sz w:val="20"/>
-          <w:szCs w:val="20"/>
-          <w:shd w:val="clear" w:color="auto" w:fill="FFFFFF"/>
-        </w:rPr>
-        <w:t>f'Xin chào, tên tôi là </w:t>
-      </w:r>
-      <w:r>
-        <w:rPr>
-          <w:rStyle w:val="c0"/>
-          <w:rFonts w:ascii="Consolas" w:hAnsi="Consolas" w:cs="Consolas"/>
-          <w:color w:val="000000"/>
-          <w:sz w:val="20"/>
-          <w:szCs w:val="20"/>
-          <w:shd w:val="clear" w:color="auto" w:fill="FFFFFF"/>
-        </w:rPr>
-        <w:t>{self.name}</w:t>
-      </w:r>
-      <w:r>
-        <w:rPr>
-          <w:rStyle w:val="c2"/>
-          <w:rFonts w:ascii="Consolas" w:hAnsi="Consolas" w:cs="Consolas"/>
-          <w:color w:val="008800"/>
-          <w:sz w:val="20"/>
-          <w:szCs w:val="20"/>
-          <w:shd w:val="clear" w:color="auto" w:fill="FFFFFF"/>
-        </w:rPr>
-        <w:t>'</w:t>
-      </w:r>
-      <w:r>
-        <w:rPr>
-          <w:rStyle w:val="c0"/>
-          <w:rFonts w:ascii="Consolas" w:hAnsi="Consolas" w:cs="Consolas"/>
-          <w:color w:val="000000"/>
-          <w:sz w:val="20"/>
-          <w:szCs w:val="20"/>
-          <w:shd w:val="clear" w:color="auto" w:fill="FFFFFF"/>
-        </w:rPr>
-        <w:t>)    </w:t>
-      </w:r>
-      <w:r>
-        <w:rPr>
-          <w:rFonts w:ascii="Consolas" w:hAnsi="Consolas" w:cs="Consolas"/>
-          <w:color w:val="000000"/>
-          <w:sz w:val="20"/>
-          <w:szCs w:val="20"/>
-          <w:shd w:val="clear" w:color="auto" w:fill="FFFFFF"/>
-        </w:rPr>
-        <w:br/>
-      </w:r>
-      <w:r>
-        <w:rPr>
-          <w:rStyle w:val="c0"/>
-          <w:rFonts w:ascii="Consolas" w:hAnsi="Consolas" w:cs="Consolas"/>
-          <w:color w:val="000000"/>
-          <w:sz w:val="20"/>
-          <w:szCs w:val="20"/>
-          <w:shd w:val="clear" w:color="auto" w:fill="FFFFFF"/>
-        </w:rPr>
-        <w:t>       </w:t>
-      </w:r>
-      <w:r>
-        <w:rPr>
-          <w:rFonts w:ascii="Consolas" w:hAnsi="Consolas" w:cs="Consolas"/>
-          <w:color w:val="000000"/>
-          <w:sz w:val="20"/>
-          <w:szCs w:val="20"/>
-          <w:shd w:val="clear" w:color="auto" w:fill="FFFFFF"/>
-        </w:rPr>
-        <w:br/>
-      </w:r>
-      <w:r>
-        <w:rPr>
-          <w:rStyle w:val="c0"/>
-          <w:rFonts w:ascii="Consolas" w:hAnsi="Consolas" w:cs="Consolas"/>
-          <w:color w:val="000000"/>
-          <w:sz w:val="20"/>
-          <w:szCs w:val="20"/>
-          <w:shd w:val="clear" w:color="auto" w:fill="FFFFFF"/>
-        </w:rPr>
-        <w:t>   </w:t>
-      </w:r>
-      <w:r>
-        <w:rPr>
-          <w:rStyle w:val="c2"/>
-          <w:rFonts w:ascii="Consolas" w:hAnsi="Consolas" w:cs="Consolas"/>
-          <w:color w:val="000088"/>
-          <w:sz w:val="20"/>
-          <w:szCs w:val="20"/>
-          <w:shd w:val="clear" w:color="auto" w:fill="FFFFFF"/>
-        </w:rPr>
-        <w:t>def</w:t>
-      </w:r>
-      <w:r>
-        <w:rPr>
-          <w:rStyle w:val="c0"/>
-          <w:rFonts w:ascii="Consolas" w:hAnsi="Consolas" w:cs="Consolas"/>
-          <w:color w:val="000000"/>
-          <w:sz w:val="20"/>
-          <w:szCs w:val="20"/>
-          <w:shd w:val="clear" w:color="auto" w:fill="FFFFFF"/>
-        </w:rPr>
-        <w:t> </w:t>
-      </w:r>
-      <w:r>
-        <w:rPr>
-          <w:rStyle w:val="c2"/>
-          <w:rFonts w:ascii="Consolas" w:hAnsi="Consolas" w:cs="Consolas"/>
-          <w:color w:val="660066"/>
-          <w:sz w:val="20"/>
-          <w:szCs w:val="20"/>
-          <w:shd w:val="clear" w:color="auto" w:fill="FFFFFF"/>
-        </w:rPr>
-        <w:t>updateAddress(self, newAddress)</w:t>
-      </w:r>
-      <w:r>
-        <w:rPr>
-          <w:rStyle w:val="c0"/>
-          <w:rFonts w:ascii="Consolas" w:hAnsi="Consolas" w:cs="Consolas"/>
-          <w:color w:val="000000"/>
-          <w:sz w:val="20"/>
-          <w:szCs w:val="20"/>
-          <w:shd w:val="clear" w:color="auto" w:fill="FFFFFF"/>
-        </w:rPr>
-        <w:t>:</w:t>
-      </w:r>
-      <w:r>
-        <w:rPr>
-          <w:rFonts w:ascii="Consolas" w:hAnsi="Consolas" w:cs="Consolas"/>
-          <w:color w:val="000000"/>
-          <w:sz w:val="20"/>
-          <w:szCs w:val="20"/>
-          <w:shd w:val="clear" w:color="auto" w:fill="FFFFFF"/>
-        </w:rPr>
-        <w:br/>
-      </w:r>
-      <w:r>
-        <w:rPr>
-          <w:rStyle w:val="c0"/>
-          <w:rFonts w:ascii="Consolas" w:hAnsi="Consolas" w:cs="Consolas"/>
-          <w:color w:val="000000"/>
-          <w:sz w:val="20"/>
-          <w:szCs w:val="20"/>
-          <w:shd w:val="clear" w:color="auto" w:fill="FFFFFF"/>
-        </w:rPr>
-        <w:t>       self.address = newAddress</w:t>
-      </w:r>
-      <w:r>
-        <w:rPr>
-          <w:rFonts w:ascii="Consolas" w:hAnsi="Consolas" w:cs="Consolas"/>
-          <w:color w:val="000000"/>
-          <w:sz w:val="20"/>
-          <w:szCs w:val="20"/>
-          <w:shd w:val="clear" w:color="auto" w:fill="FFFFFF"/>
-        </w:rPr>
-        <w:br/>
-      </w:r>
-      <w:r>
-        <w:rPr>
-          <w:rFonts w:ascii="Consolas" w:hAnsi="Consolas" w:cs="Consolas"/>
-          <w:color w:val="000000"/>
-          <w:sz w:val="20"/>
-          <w:szCs w:val="20"/>
-          <w:shd w:val="clear" w:color="auto" w:fill="FFFFFF"/>
-        </w:rPr>
-        <w:br/>
-      </w:r>
-      <w:r>
-        <w:rPr>
-          <w:rStyle w:val="c2"/>
-          <w:rFonts w:ascii="Consolas" w:hAnsi="Consolas" w:cs="Consolas"/>
-          <w:color w:val="000088"/>
-          <w:sz w:val="20"/>
-          <w:szCs w:val="20"/>
-          <w:shd w:val="clear" w:color="auto" w:fill="FFFFFF"/>
-        </w:rPr>
-        <w:t>class</w:t>
-      </w:r>
-      <w:r>
-        <w:rPr>
-          <w:rStyle w:val="c0"/>
-          <w:rFonts w:ascii="Consolas" w:hAnsi="Consolas" w:cs="Consolas"/>
-          <w:color w:val="000000"/>
-          <w:sz w:val="20"/>
-          <w:szCs w:val="20"/>
-          <w:shd w:val="clear" w:color="auto" w:fill="FFFFFF"/>
-        </w:rPr>
-        <w:t> </w:t>
-      </w:r>
-      <w:r>
-        <w:rPr>
-          <w:rStyle w:val="c2"/>
-          <w:rFonts w:ascii="Consolas" w:hAnsi="Consolas" w:cs="Consolas"/>
-          <w:color w:val="660066"/>
-          <w:sz w:val="20"/>
-          <w:szCs w:val="20"/>
-          <w:shd w:val="clear" w:color="auto" w:fill="FFFFFF"/>
-        </w:rPr>
-        <w:t>Student(Person)</w:t>
-      </w:r>
-      <w:r>
-        <w:rPr>
-          <w:rStyle w:val="c0"/>
-          <w:rFonts w:ascii="Consolas" w:hAnsi="Consolas" w:cs="Consolas"/>
-          <w:color w:val="000000"/>
-          <w:sz w:val="20"/>
-          <w:szCs w:val="20"/>
-          <w:shd w:val="clear" w:color="auto" w:fill="FFFFFF"/>
-        </w:rPr>
-        <w:t>:</w:t>
-      </w:r>
-      <w:r>
-        <w:rPr>
-          <w:rFonts w:ascii="Consolas" w:hAnsi="Consolas" w:cs="Consolas"/>
-          <w:color w:val="000000"/>
-          <w:sz w:val="20"/>
-          <w:szCs w:val="20"/>
-          <w:shd w:val="clear" w:color="auto" w:fill="FFFFFF"/>
-        </w:rPr>
-        <w:br/>
-      </w:r>
-      <w:r>
-        <w:rPr>
-          <w:rStyle w:val="c0"/>
-          <w:rFonts w:ascii="Consolas" w:hAnsi="Consolas" w:cs="Consolas"/>
-          <w:color w:val="000000"/>
-          <w:sz w:val="20"/>
-          <w:szCs w:val="20"/>
-          <w:shd w:val="clear" w:color="auto" w:fill="FFFFFF"/>
-        </w:rPr>
-        <w:t>   </w:t>
-      </w:r>
-      <w:r>
-        <w:rPr>
-          <w:rStyle w:val="c2"/>
-          <w:rFonts w:ascii="Consolas" w:hAnsi="Consolas" w:cs="Consolas"/>
-          <w:color w:val="000088"/>
-          <w:sz w:val="20"/>
-          <w:szCs w:val="20"/>
-          <w:shd w:val="clear" w:color="auto" w:fill="FFFFFF"/>
-        </w:rPr>
-        <w:t>def</w:t>
-      </w:r>
-      <w:r>
-        <w:rPr>
-          <w:rStyle w:val="c0"/>
-          <w:rFonts w:ascii="Consolas" w:hAnsi="Consolas" w:cs="Consolas"/>
-          <w:color w:val="000000"/>
-          <w:sz w:val="20"/>
-          <w:szCs w:val="20"/>
-          <w:shd w:val="clear" w:color="auto" w:fill="FFFFFF"/>
-        </w:rPr>
-        <w:t> </w:t>
-      </w:r>
-      <w:r>
-        <w:rPr>
-          <w:rStyle w:val="c2"/>
-          <w:rFonts w:ascii="Consolas" w:hAnsi="Consolas" w:cs="Consolas"/>
-          <w:color w:val="660066"/>
-          <w:sz w:val="20"/>
-          <w:szCs w:val="20"/>
-          <w:shd w:val="clear" w:color="auto" w:fill="FFFFFF"/>
-        </w:rPr>
-        <w:t>__init__(self, name, address, schoolYear)</w:t>
-      </w:r>
-      <w:r>
-        <w:rPr>
-          <w:rStyle w:val="c0"/>
-          <w:rFonts w:ascii="Consolas" w:hAnsi="Consolas" w:cs="Consolas"/>
-          <w:color w:val="000000"/>
-          <w:sz w:val="20"/>
-          <w:szCs w:val="20"/>
-          <w:shd w:val="clear" w:color="auto" w:fill="FFFFFF"/>
-        </w:rPr>
-        <w:t>:</w:t>
-      </w:r>
-      <w:r>
-        <w:rPr>
-          <w:rFonts w:ascii="Consolas" w:hAnsi="Consolas" w:cs="Consolas"/>
-          <w:color w:val="000000"/>
-          <w:sz w:val="20"/>
-          <w:szCs w:val="20"/>
-          <w:shd w:val="clear" w:color="auto" w:fill="FFFFFF"/>
-        </w:rPr>
-        <w:br/>
-      </w:r>
-      <w:r>
-        <w:rPr>
-          <w:rStyle w:val="c0"/>
-          <w:rFonts w:ascii="Consolas" w:hAnsi="Consolas" w:cs="Consolas"/>
-          <w:color w:val="000000"/>
-          <w:sz w:val="20"/>
-          <w:szCs w:val="20"/>
-          <w:shd w:val="clear" w:color="auto" w:fill="FFFFFF"/>
-        </w:rPr>
-        <w:t>       self.name = name</w:t>
-      </w:r>
-      <w:r>
-        <w:rPr>
-          <w:rFonts w:ascii="Consolas" w:hAnsi="Consolas" w:cs="Consolas"/>
-          <w:color w:val="000000"/>
-          <w:sz w:val="20"/>
-          <w:szCs w:val="20"/>
-          <w:shd w:val="clear" w:color="auto" w:fill="FFFFFF"/>
-        </w:rPr>
-        <w:br/>
-      </w:r>
-      <w:r>
-        <w:rPr>
-          <w:rStyle w:val="c0"/>
-          <w:rFonts w:ascii="Consolas" w:hAnsi="Consolas" w:cs="Consolas"/>
-          <w:color w:val="000000"/>
-          <w:sz w:val="20"/>
-          <w:szCs w:val="20"/>
-          <w:shd w:val="clear" w:color="auto" w:fill="FFFFFF"/>
-        </w:rPr>
-        <w:t>       self.address = address</w:t>
-      </w:r>
-      <w:r>
-        <w:rPr>
-          <w:rFonts w:ascii="Consolas" w:hAnsi="Consolas" w:cs="Consolas"/>
-          <w:color w:val="000000"/>
-          <w:sz w:val="20"/>
-          <w:szCs w:val="20"/>
-          <w:shd w:val="clear" w:color="auto" w:fill="FFFFFF"/>
-        </w:rPr>
-        <w:br/>
-      </w:r>
-      <w:r>
-        <w:rPr>
-          <w:rStyle w:val="c0"/>
-          <w:rFonts w:ascii="Consolas" w:hAnsi="Consolas" w:cs="Consolas"/>
-          <w:color w:val="000000"/>
-          <w:sz w:val="20"/>
-          <w:szCs w:val="20"/>
-          <w:shd w:val="clear" w:color="auto" w:fill="FFFFFF"/>
-        </w:rPr>
-        <w:t>       self.schoolYear = schoolYear</w:t>
-      </w:r>
-      <w:r>
-        <w:rPr>
-          <w:rFonts w:ascii="Consolas" w:hAnsi="Consolas" w:cs="Consolas"/>
-          <w:color w:val="000000"/>
-          <w:sz w:val="20"/>
-          <w:szCs w:val="20"/>
-          <w:shd w:val="clear" w:color="auto" w:fill="FFFFFF"/>
-        </w:rPr>
-        <w:br/>
-      </w:r>
-      <w:r>
-        <w:rPr>
-          <w:rStyle w:val="c0"/>
-          <w:rFonts w:ascii="Consolas" w:hAnsi="Consolas" w:cs="Consolas"/>
-          <w:color w:val="000000"/>
-          <w:sz w:val="20"/>
-          <w:szCs w:val="20"/>
-          <w:shd w:val="clear" w:color="auto" w:fill="FFFFFF"/>
-        </w:rPr>
-        <w:t>       </w:t>
-      </w:r>
-      <w:r>
-        <w:rPr>
-          <w:rFonts w:ascii="Consolas" w:hAnsi="Consolas" w:cs="Consolas"/>
-          <w:color w:val="000000"/>
-          <w:sz w:val="20"/>
-          <w:szCs w:val="20"/>
-          <w:shd w:val="clear" w:color="auto" w:fill="FFFFFF"/>
-        </w:rPr>
-        <w:br/>
-      </w:r>
-      <w:r>
-        <w:rPr>
-          <w:rStyle w:val="c0"/>
-          <w:rFonts w:ascii="Consolas" w:hAnsi="Consolas" w:cs="Consolas"/>
-          <w:color w:val="000000"/>
-          <w:sz w:val="20"/>
-          <w:szCs w:val="20"/>
-          <w:shd w:val="clear" w:color="auto" w:fill="FFFFFF"/>
-        </w:rPr>
-        <w:t>   </w:t>
-      </w:r>
-      <w:r>
-        <w:rPr>
-          <w:rStyle w:val="c2"/>
-          <w:rFonts w:ascii="Consolas" w:hAnsi="Consolas" w:cs="Consolas"/>
-          <w:color w:val="000088"/>
-          <w:sz w:val="20"/>
-          <w:szCs w:val="20"/>
-          <w:shd w:val="clear" w:color="auto" w:fill="FFFFFF"/>
-        </w:rPr>
-        <w:t>def</w:t>
-      </w:r>
-      <w:r>
-        <w:rPr>
-          <w:rStyle w:val="c0"/>
-          <w:rFonts w:ascii="Consolas" w:hAnsi="Consolas" w:cs="Consolas"/>
-          <w:color w:val="000000"/>
-          <w:sz w:val="20"/>
-          <w:szCs w:val="20"/>
-          <w:shd w:val="clear" w:color="auto" w:fill="FFFFFF"/>
-        </w:rPr>
-        <w:t> </w:t>
-      </w:r>
-      <w:r>
-        <w:rPr>
-          <w:rStyle w:val="c2"/>
-          <w:rFonts w:ascii="Consolas" w:hAnsi="Consolas" w:cs="Consolas"/>
-          <w:color w:val="660066"/>
-          <w:sz w:val="20"/>
-          <w:szCs w:val="20"/>
-          <w:shd w:val="clear" w:color="auto" w:fill="FFFFFF"/>
-        </w:rPr>
-        <w:t>sayHello(self)</w:t>
-      </w:r>
-      <w:r>
-        <w:rPr>
-          <w:rStyle w:val="c0"/>
-          <w:rFonts w:ascii="Consolas" w:hAnsi="Consolas" w:cs="Consolas"/>
-          <w:color w:val="000000"/>
-          <w:sz w:val="20"/>
-          <w:szCs w:val="20"/>
-          <w:shd w:val="clear" w:color="auto" w:fill="FFFFFF"/>
-        </w:rPr>
-        <w:t>:</w:t>
-      </w:r>
-      <w:r>
-        <w:rPr>
-          <w:rFonts w:ascii="Consolas" w:hAnsi="Consolas" w:cs="Consolas"/>
-          <w:color w:val="000000"/>
-          <w:sz w:val="20"/>
-          <w:szCs w:val="20"/>
-          <w:shd w:val="clear" w:color="auto" w:fill="FFFFFF"/>
-        </w:rPr>
-        <w:br/>
-      </w:r>
-      <w:r>
-        <w:rPr>
-          <w:rStyle w:val="c0"/>
-          <w:rFonts w:ascii="Consolas" w:hAnsi="Consolas" w:cs="Consolas"/>
-          <w:color w:val="000000"/>
-          <w:sz w:val="20"/>
-          <w:szCs w:val="20"/>
-          <w:shd w:val="clear" w:color="auto" w:fill="FFFFFF"/>
-        </w:rPr>
-        <w:t>       print(</w:t>
-      </w:r>
-      <w:r>
-        <w:rPr>
-          <w:rStyle w:val="c2"/>
-          <w:rFonts w:ascii="Consolas" w:hAnsi="Consolas" w:cs="Consolas"/>
-          <w:color w:val="008800"/>
-          <w:sz w:val="20"/>
-          <w:szCs w:val="20"/>
-          <w:shd w:val="clear" w:color="auto" w:fill="FFFFFF"/>
-        </w:rPr>
-        <w:t>f'Xin chào, tên tôi là </w:t>
-      </w:r>
-      <w:r>
-        <w:rPr>
-          <w:rStyle w:val="c0"/>
-          <w:rFonts w:ascii="Consolas" w:hAnsi="Consolas" w:cs="Consolas"/>
-          <w:color w:val="000000"/>
-          <w:sz w:val="20"/>
-          <w:szCs w:val="20"/>
-          <w:shd w:val="clear" w:color="auto" w:fill="FFFFFF"/>
-        </w:rPr>
-        <w:t>{self.name}</w:t>
-      </w:r>
-      <w:r>
-        <w:rPr>
-          <w:rStyle w:val="c2"/>
-          <w:rFonts w:ascii="Consolas" w:hAnsi="Consolas" w:cs="Consolas"/>
-          <w:color w:val="008800"/>
-          <w:sz w:val="20"/>
-          <w:szCs w:val="20"/>
-          <w:shd w:val="clear" w:color="auto" w:fill="FFFFFF"/>
-        </w:rPr>
-        <w:t>, học khóa </w:t>
-      </w:r>
-      <w:r>
-        <w:rPr>
-          <w:rStyle w:val="c0"/>
-          <w:rFonts w:ascii="Consolas" w:hAnsi="Consolas" w:cs="Consolas"/>
-          <w:color w:val="000000"/>
-          <w:sz w:val="20"/>
-          <w:szCs w:val="20"/>
-          <w:shd w:val="clear" w:color="auto" w:fill="FFFFFF"/>
-        </w:rPr>
-        <w:t>{self.schoolYear}</w:t>
-      </w:r>
-      <w:r>
-        <w:rPr>
-          <w:rStyle w:val="c2"/>
-          <w:rFonts w:ascii="Consolas" w:hAnsi="Consolas" w:cs="Consolas"/>
-          <w:color w:val="008800"/>
-          <w:sz w:val="20"/>
-          <w:szCs w:val="20"/>
-          <w:shd w:val="clear" w:color="auto" w:fill="FFFFFF"/>
-        </w:rPr>
-        <w:t>'</w:t>
-      </w:r>
-      <w:r>
-        <w:rPr>
-          <w:rStyle w:val="c0"/>
-          <w:rFonts w:ascii="Consolas" w:hAnsi="Consolas" w:cs="Consolas"/>
-          <w:color w:val="000000"/>
-          <w:sz w:val="20"/>
-          <w:szCs w:val="20"/>
-          <w:shd w:val="clear" w:color="auto" w:fill="FFFFFF"/>
-        </w:rPr>
-        <w:t>)</w:t>
-      </w:r>
-      <w:r>
-        <w:rPr>
-          <w:rFonts w:ascii="Consolas" w:hAnsi="Consolas" w:cs="Consolas"/>
-          <w:color w:val="000000"/>
-          <w:sz w:val="20"/>
-          <w:szCs w:val="20"/>
-          <w:shd w:val="clear" w:color="auto" w:fill="FFFFFF"/>
-        </w:rPr>
-        <w:br/>
-      </w:r>
-      <w:r>
-        <w:rPr>
-          <w:rStyle w:val="c0"/>
-          <w:rFonts w:ascii="Consolas" w:hAnsi="Consolas" w:cs="Consolas"/>
-          <w:color w:val="000000"/>
-          <w:sz w:val="20"/>
-          <w:szCs w:val="20"/>
-          <w:shd w:val="clear" w:color="auto" w:fill="FFFFFF"/>
-        </w:rPr>
-        <w:t>   </w:t>
-      </w:r>
-      <w:r>
-        <w:rPr>
-          <w:rFonts w:ascii="Consolas" w:hAnsi="Consolas" w:cs="Consolas"/>
-          <w:color w:val="000000"/>
-          <w:sz w:val="20"/>
-          <w:szCs w:val="20"/>
-          <w:shd w:val="clear" w:color="auto" w:fill="FFFFFF"/>
-        </w:rPr>
-        <w:br/>
-      </w:r>
-      <w:r>
-        <w:rPr>
-          <w:rStyle w:val="c0"/>
-          <w:rFonts w:ascii="Consolas" w:hAnsi="Consolas" w:cs="Consolas"/>
-          <w:color w:val="000000"/>
-          <w:sz w:val="20"/>
-          <w:szCs w:val="20"/>
-          <w:shd w:val="clear" w:color="auto" w:fill="FFFFFF"/>
-        </w:rPr>
-        <w:t>student = Student(</w:t>
-      </w:r>
-      <w:r>
-        <w:rPr>
-          <w:rStyle w:val="c2"/>
-          <w:rFonts w:ascii="Consolas" w:hAnsi="Consolas" w:cs="Consolas"/>
-          <w:color w:val="008800"/>
-          <w:sz w:val="20"/>
-          <w:szCs w:val="20"/>
-          <w:shd w:val="clear" w:color="auto" w:fill="FFFFFF"/>
-        </w:rPr>
-        <w:t>'Nguyễn Văn An'</w:t>
-      </w:r>
-      <w:r>
-        <w:rPr>
-          <w:rStyle w:val="c0"/>
-          <w:rFonts w:ascii="Consolas" w:hAnsi="Consolas" w:cs="Consolas"/>
-          <w:color w:val="000000"/>
-          <w:sz w:val="20"/>
-          <w:szCs w:val="20"/>
-          <w:shd w:val="clear" w:color="auto" w:fill="FFFFFF"/>
-        </w:rPr>
-        <w:t>, </w:t>
-      </w:r>
-      <w:r>
-        <w:rPr>
-          <w:rStyle w:val="c2"/>
-          <w:rFonts w:ascii="Consolas" w:hAnsi="Consolas" w:cs="Consolas"/>
-          <w:color w:val="008800"/>
-          <w:sz w:val="20"/>
-          <w:szCs w:val="20"/>
-          <w:shd w:val="clear" w:color="auto" w:fill="FFFFFF"/>
-        </w:rPr>
-        <w:t>'Hà Nội'</w:t>
-      </w:r>
-      <w:r>
-        <w:rPr>
-          <w:rStyle w:val="c0"/>
-          <w:rFonts w:ascii="Consolas" w:hAnsi="Consolas" w:cs="Consolas"/>
-          <w:color w:val="000000"/>
-          <w:sz w:val="20"/>
-          <w:szCs w:val="20"/>
-          <w:shd w:val="clear" w:color="auto" w:fill="FFFFFF"/>
-        </w:rPr>
-        <w:t>, </w:t>
-      </w:r>
-      <w:r>
-        <w:rPr>
-          <w:rStyle w:val="c2"/>
-          <w:rFonts w:ascii="Consolas" w:hAnsi="Consolas" w:cs="Consolas"/>
-          <w:color w:val="006666"/>
-          <w:sz w:val="20"/>
-          <w:szCs w:val="20"/>
-          <w:shd w:val="clear" w:color="auto" w:fill="FFFFFF"/>
-        </w:rPr>
-        <w:t>2019</w:t>
-      </w:r>
-      <w:r>
-        <w:rPr>
-          <w:rStyle w:val="c0"/>
-          <w:rFonts w:ascii="Consolas" w:hAnsi="Consolas" w:cs="Consolas"/>
-          <w:color w:val="000000"/>
-          <w:sz w:val="20"/>
-          <w:szCs w:val="20"/>
-          <w:shd w:val="clear" w:color="auto" w:fill="FFFFFF"/>
-        </w:rPr>
-        <w:t>)</w:t>
-      </w:r>
-      <w:r>
-        <w:rPr>
-          <w:rFonts w:ascii="Consolas" w:hAnsi="Consolas" w:cs="Consolas"/>
-          <w:color w:val="000000"/>
-          <w:sz w:val="20"/>
-          <w:szCs w:val="20"/>
-          <w:shd w:val="clear" w:color="auto" w:fill="FFFFFF"/>
-        </w:rPr>
-        <w:br/>
-      </w:r>
-      <w:r>
-        <w:rPr>
-          <w:rStyle w:val="c0"/>
-          <w:rFonts w:ascii="Consolas" w:hAnsi="Consolas" w:cs="Consolas"/>
-          <w:color w:val="000000"/>
-          <w:sz w:val="20"/>
-          <w:szCs w:val="20"/>
-          <w:shd w:val="clear" w:color="auto" w:fill="FFFFFF"/>
-        </w:rPr>
-        <w:t>student.sayHello()</w:t>
-      </w:r>
-    </w:p>
-    <w:p>
-      <w:pPr>
-        <w:rPr>
-          <w:rStyle w:val="c0"/>
-          <w:rFonts w:ascii="Consolas" w:hAnsi="Consolas" w:cs="Consolas"/>
-          <w:color w:val="000000"/>
-          <w:sz w:val="20"/>
-          <w:szCs w:val="20"/>
-          <w:shd w:val="clear" w:color="auto" w:fill="FFFFFF"/>
-        </w:rPr>
-      </w:pPr>
-    </w:p>
+    <w:p/>
+    <w:p/>
     <w:p>
       <w:pPr>
         <w:spacing w:after="0" w:line="240" w:lineRule="auto"/>
@@ -1812,7 +649,13 @@
           <w:rFonts w:ascii="Arial" w:eastAsia="Times New Roman" w:hAnsi="Arial" w:cs="Arial"/>
           <w:color w:val="000000"/>
         </w:rPr>
-        <w:lastRenderedPageBreak/>
+        <w:t>Thread</w:t>
+      </w:r>
+      <w:r>
+        <w:rPr>
+          <w:rFonts w:ascii="Arial" w:eastAsia="Times New Roman" w:hAnsi="Arial" w:cs="Arial"/>
+          <w:color w:val="000000"/>
+        </w:rPr>
         <w:br/>
         <w:t>Nhược điểm của thread:</w:t>
       </w:r>
@@ -2440,6 +1283,16 @@
           <w:shd w:val="clear" w:color="auto" w:fill="FFFFFF"/>
         </w:rPr>
         <w:br/>
+      </w:r>
+      <w:r>
+        <w:rPr>
+          <w:rFonts w:ascii="Consolas" w:hAnsi="Consolas" w:cs="Consolas"/>
+          <w:color w:val="000000"/>
+          <w:sz w:val="20"/>
+          <w:szCs w:val="20"/>
+          <w:shd w:val="clear" w:color="auto" w:fill="FFFFFF"/>
+        </w:rPr>
+        <w:lastRenderedPageBreak/>
         <w:t>       processes.append(p)</w:t>
       </w:r>
       <w:r>
@@ -2619,15 +1472,7 @@
           <w:rFonts w:ascii="Arial" w:eastAsia="Times New Roman" w:hAnsi="Arial" w:cs="Arial"/>
           <w:color w:val="000000"/>
         </w:rPr>
-        <w:t xml:space="preserve">So với Thread, khi sử dụng process thì các tác vụ được phân phối đều trên các core CPU. Tuy nhiên nhược điểm của Process là không thể truy nhập đến một đối tượng chung của chương trình. Khi Process được tạo ra, nó clone toàn bộ các biến của </w:t>
-      </w:r>
-      <w:r>
-        <w:rPr>
-          <w:rFonts w:ascii="Arial" w:eastAsia="Times New Roman" w:hAnsi="Arial" w:cs="Arial"/>
-          <w:color w:val="000000"/>
-        </w:rPr>
-        <w:lastRenderedPageBreak/>
-        <w:t>chương trình chính, do đó bên trong mỗi process, các biến có tên giống với biến của chương trình chính thực chất là các biến mới.</w:t>
+        <w:t>So với Thread, khi sử dụng process thì các tác vụ được phân phối đều trên các core CPU. Tuy nhiên nhược điểm của Process là không thể truy nhập đến một đối tượng chung của chương trình. Khi Process được tạo ra, nó clone toàn bộ các biến của chương trình chính, do đó bên trong mỗi process, các biến có tên giống với biến của chương trình chính thực chất là các biến mới.</w:t>
       </w:r>
     </w:p>
     <w:p>
@@ -2830,6 +1675,7 @@
           <w:noProof/>
           <w:color w:val="000000"/>
         </w:rPr>
+        <w:lastRenderedPageBreak/>
         <w:drawing>
           <wp:inline distT="0" distB="0" distL="0" distR="0">
             <wp:extent cx="5934075" cy="3352800"/>
@@ -3215,6 +2061,7 @@
           <w:sz w:val="20"/>
           <w:szCs w:val="20"/>
         </w:rPr>
+        <w:lastRenderedPageBreak/>
         <w:t xml:space="preserve">} </w:t>
       </w:r>
     </w:p>
@@ -3632,7 +2479,6 @@
                 <w:sz w:val="27"/>
                 <w:szCs w:val="27"/>
               </w:rPr>
-              <w:lastRenderedPageBreak/>
               <w:t>load()</w:t>
             </w:r>
           </w:p>
@@ -4088,6 +2934,7 @@
                 <w:sz w:val="27"/>
                 <w:szCs w:val="27"/>
               </w:rPr>
+              <w:lastRenderedPageBreak/>
               <w:t>number - int, long</w:t>
             </w:r>
           </w:p>
@@ -4870,6 +3717,7 @@
           <w:sz w:val="27"/>
           <w:szCs w:val="27"/>
         </w:rPr>
+        <w:lastRenderedPageBreak/>
         <w:t>XML (Extensible Markup Language) là ngôn ngữ đánh dấu mở rộng. Đây là một dạng ngôn ngữ đánh dấu, có chức năng truyền dữ liệu và mô tả nhiều loại dữ liệu khác nhau.</w:t>
       </w:r>
     </w:p>
@@ -5162,7 +4010,7 @@
           <w:sz w:val="28"/>
           <w:szCs w:val="28"/>
         </w:rPr>
-        <w:t xml:space="preserve">XML có thể đọc và phân tích nguồn dữ liệu khá dễ dàng nên nó được sử dụng với mục đích chính là trao đổi dữ liệu giữa các chương trình, các hệ thống khác nhau. </w:t>
+        <w:t>XML có thể đọc và phân tích nguồn dữ liệu khá dễ dàng nên nó được sử dụng với mục đích chính là trao đổi dữ liệu giữa các chương trình, các hệ thống khác nhau. XML được sử dụng cho Remote Procedure Calls nhằm phục vụ cho các dịch vụ củ</w:t>
       </w:r>
       <w:r>
         <w:rPr>
@@ -5170,66 +4018,57 @@
           <w:sz w:val="28"/>
           <w:szCs w:val="28"/>
         </w:rPr>
-        <w:lastRenderedPageBreak/>
-        <w:t>XML được sử dụng cho Remote Procedure Calls nhằm phục vụ cho các dịch vụ củ</w:t>
-      </w:r>
-      <w:r>
+        <w:t>a website.</w:t>
+      </w:r>
+    </w:p>
+    <w:p>
+      <w:pPr>
         <w:rPr>
           <w:rFonts w:ascii="Times New Roman" w:hAnsi="Times New Roman" w:cs="Times New Roman"/>
           <w:sz w:val="28"/>
           <w:szCs w:val="28"/>
         </w:rPr>
-        <w:t>a website.</w:t>
-      </w:r>
-    </w:p>
-    <w:p>
-      <w:pPr>
+      </w:pPr>
+      <w:r>
         <w:rPr>
           <w:rFonts w:ascii="Times New Roman" w:hAnsi="Times New Roman" w:cs="Times New Roman"/>
           <w:sz w:val="28"/>
           <w:szCs w:val="28"/>
         </w:rPr>
-      </w:pPr>
-      <w:r>
+        <w:t>2. Nhược điểm của XML</w:t>
+      </w:r>
+    </w:p>
+    <w:p>
+      <w:pPr>
         <w:rPr>
           <w:rFonts w:ascii="Times New Roman" w:hAnsi="Times New Roman" w:cs="Times New Roman"/>
           <w:sz w:val="28"/>
           <w:szCs w:val="28"/>
         </w:rPr>
-        <w:t>2. Nhược điểm của XML</w:t>
-      </w:r>
-    </w:p>
-    <w:p>
-      <w:pPr>
+      </w:pPr>
+      <w:r>
         <w:rPr>
           <w:rFonts w:ascii="Times New Roman" w:hAnsi="Times New Roman" w:cs="Times New Roman"/>
           <w:sz w:val="28"/>
           <w:szCs w:val="28"/>
         </w:rPr>
-      </w:pPr>
-      <w:r>
+        <w:t>Tỷ lệ sai sót khi sử dụng XML để truyền dữ liệu khoảng từ 5-7%. Con số này tuy không quá cao, nhưng trên thực tế, người ta vẫn cần cân nhắc trước khi sử dụng nó để trao đổi thông tin.</w:t>
+      </w:r>
+    </w:p>
+    <w:p>
+      <w:pPr>
         <w:rPr>
           <w:rFonts w:ascii="Times New Roman" w:hAnsi="Times New Roman" w:cs="Times New Roman"/>
           <w:sz w:val="28"/>
           <w:szCs w:val="28"/>
         </w:rPr>
-        <w:t>Tỷ lệ sai sót khi sử dụng XML để truyền dữ liệu khoảng từ 5-7%. Con số này tuy không quá cao, nhưng trên thực tế, người ta vẫn cần cân nhắc trước khi sử dụng nó để trao đổi thông tin.</w:t>
-      </w:r>
-    </w:p>
-    <w:p>
-      <w:pPr>
+      </w:pPr>
+      <w:r>
         <w:rPr>
           <w:rFonts w:ascii="Times New Roman" w:hAnsi="Times New Roman" w:cs="Times New Roman"/>
           <w:sz w:val="28"/>
           <w:szCs w:val="28"/>
         </w:rPr>
-      </w:pPr>
-      <w:r>
-        <w:rPr>
-          <w:rFonts w:ascii="Times New Roman" w:hAnsi="Times New Roman" w:cs="Times New Roman"/>
-          <w:sz w:val="28"/>
-          <w:szCs w:val="28"/>
-        </w:rPr>
         <w:t>Ví dụ: Decode , chuyển từ XML -&gt; string</w:t>
       </w:r>
     </w:p>
@@ -5536,6 +4375,7 @@
           <w:sz w:val="21"/>
           <w:szCs w:val="21"/>
         </w:rPr>
+        <w:lastRenderedPageBreak/>
         <w:t>       &lt;/student&gt;</w:t>
       </w:r>
     </w:p>
@@ -8441,8 +7281,6 @@
           <w:szCs w:val="28"/>
         </w:rPr>
       </w:pPr>
-      <w:bookmarkStart w:id="0" w:name="_GoBack"/>
-      <w:bookmarkEnd w:id="0"/>
     </w:p>
     <w:p>
       <w:pPr>
@@ -8795,16 +7633,7 @@
           <w:sz w:val="21"/>
           <w:szCs w:val="21"/>
         </w:rPr>
-        <w:t xml:space="preserve">Bài </w:t>
-      </w:r>
-      <w:r>
-        <w:rPr>
-          <w:rFonts w:ascii="Helvetica" w:hAnsi="Helvetica"/>
-          <w:color w:val="1D2129"/>
-          <w:sz w:val="21"/>
-          <w:szCs w:val="21"/>
-        </w:rPr>
-        <w:t>tập tổng hợp sau để ôn lại kiến thức đã học:</w:t>
+        <w:t>Bài tập tổng hợp sau để ôn lại kiến thức đã học:</w:t>
       </w:r>
     </w:p>
     <w:p>
@@ -9044,9 +7873,9 @@
     </w:lvl>
   </w:abstractNum>
   <w:abstractNum w:abstractNumId="1">
-    <w:nsid w:val="12B67461"/>
+    <w:nsid w:val="0CA0183C"/>
     <w:multiLevelType w:val="multilevel"/>
-    <w:tmpl w:val="0D7A8688"/>
+    <w:tmpl w:val="D7F0A1B2"/>
     <w:lvl w:ilvl="0">
       <w:start w:val="1"/>
       <w:numFmt w:val="bullet"/>
@@ -9193,6 +8022,155 @@
     </w:lvl>
   </w:abstractNum>
   <w:abstractNum w:abstractNumId="2">
+    <w:nsid w:val="12B67461"/>
+    <w:multiLevelType w:val="multilevel"/>
+    <w:tmpl w:val="0D7A8688"/>
+    <w:lvl w:ilvl="0">
+      <w:start w:val="1"/>
+      <w:numFmt w:val="bullet"/>
+      <w:lvlText w:val="o"/>
+      <w:lvlJc w:val="left"/>
+      <w:pPr>
+        <w:tabs>
+          <w:tab w:val="num" w:pos="720"/>
+        </w:tabs>
+        <w:ind w:left="720" w:hanging="360"/>
+      </w:pPr>
+      <w:rPr>
+        <w:rFonts w:ascii="Courier New" w:hAnsi="Courier New" w:hint="default"/>
+        <w:sz w:val="20"/>
+      </w:rPr>
+    </w:lvl>
+    <w:lvl w:ilvl="1" w:tentative="1">
+      <w:start w:val="1"/>
+      <w:numFmt w:val="bullet"/>
+      <w:lvlText w:val="o"/>
+      <w:lvlJc w:val="left"/>
+      <w:pPr>
+        <w:tabs>
+          <w:tab w:val="num" w:pos="1440"/>
+        </w:tabs>
+        <w:ind w:left="1440" w:hanging="360"/>
+      </w:pPr>
+      <w:rPr>
+        <w:rFonts w:ascii="Courier New" w:hAnsi="Courier New" w:hint="default"/>
+        <w:sz w:val="20"/>
+      </w:rPr>
+    </w:lvl>
+    <w:lvl w:ilvl="2" w:tentative="1">
+      <w:start w:val="1"/>
+      <w:numFmt w:val="bullet"/>
+      <w:lvlText w:val="o"/>
+      <w:lvlJc w:val="left"/>
+      <w:pPr>
+        <w:tabs>
+          <w:tab w:val="num" w:pos="2160"/>
+        </w:tabs>
+        <w:ind w:left="2160" w:hanging="360"/>
+      </w:pPr>
+      <w:rPr>
+        <w:rFonts w:ascii="Courier New" w:hAnsi="Courier New" w:hint="default"/>
+        <w:sz w:val="20"/>
+      </w:rPr>
+    </w:lvl>
+    <w:lvl w:ilvl="3" w:tentative="1">
+      <w:start w:val="1"/>
+      <w:numFmt w:val="bullet"/>
+      <w:lvlText w:val="o"/>
+      <w:lvlJc w:val="left"/>
+      <w:pPr>
+        <w:tabs>
+          <w:tab w:val="num" w:pos="2880"/>
+        </w:tabs>
+        <w:ind w:left="2880" w:hanging="360"/>
+      </w:pPr>
+      <w:rPr>
+        <w:rFonts w:ascii="Courier New" w:hAnsi="Courier New" w:hint="default"/>
+        <w:sz w:val="20"/>
+      </w:rPr>
+    </w:lvl>
+    <w:lvl w:ilvl="4" w:tentative="1">
+      <w:start w:val="1"/>
+      <w:numFmt w:val="bullet"/>
+      <w:lvlText w:val="o"/>
+      <w:lvlJc w:val="left"/>
+      <w:pPr>
+        <w:tabs>
+          <w:tab w:val="num" w:pos="3600"/>
+        </w:tabs>
+        <w:ind w:left="3600" w:hanging="360"/>
+      </w:pPr>
+      <w:rPr>
+        <w:rFonts w:ascii="Courier New" w:hAnsi="Courier New" w:hint="default"/>
+        <w:sz w:val="20"/>
+      </w:rPr>
+    </w:lvl>
+    <w:lvl w:ilvl="5" w:tentative="1">
+      <w:start w:val="1"/>
+      <w:numFmt w:val="bullet"/>
+      <w:lvlText w:val="o"/>
+      <w:lvlJc w:val="left"/>
+      <w:pPr>
+        <w:tabs>
+          <w:tab w:val="num" w:pos="4320"/>
+        </w:tabs>
+        <w:ind w:left="4320" w:hanging="360"/>
+      </w:pPr>
+      <w:rPr>
+        <w:rFonts w:ascii="Courier New" w:hAnsi="Courier New" w:hint="default"/>
+        <w:sz w:val="20"/>
+      </w:rPr>
+    </w:lvl>
+    <w:lvl w:ilvl="6" w:tentative="1">
+      <w:start w:val="1"/>
+      <w:numFmt w:val="bullet"/>
+      <w:lvlText w:val="o"/>
+      <w:lvlJc w:val="left"/>
+      <w:pPr>
+        <w:tabs>
+          <w:tab w:val="num" w:pos="5040"/>
+        </w:tabs>
+        <w:ind w:left="5040" w:hanging="360"/>
+      </w:pPr>
+      <w:rPr>
+        <w:rFonts w:ascii="Courier New" w:hAnsi="Courier New" w:hint="default"/>
+        <w:sz w:val="20"/>
+      </w:rPr>
+    </w:lvl>
+    <w:lvl w:ilvl="7" w:tentative="1">
+      <w:start w:val="1"/>
+      <w:numFmt w:val="bullet"/>
+      <w:lvlText w:val="o"/>
+      <w:lvlJc w:val="left"/>
+      <w:pPr>
+        <w:tabs>
+          <w:tab w:val="num" w:pos="5760"/>
+        </w:tabs>
+        <w:ind w:left="5760" w:hanging="360"/>
+      </w:pPr>
+      <w:rPr>
+        <w:rFonts w:ascii="Courier New" w:hAnsi="Courier New" w:hint="default"/>
+        <w:sz w:val="20"/>
+      </w:rPr>
+    </w:lvl>
+    <w:lvl w:ilvl="8" w:tentative="1">
+      <w:start w:val="1"/>
+      <w:numFmt w:val="bullet"/>
+      <w:lvlText w:val="o"/>
+      <w:lvlJc w:val="left"/>
+      <w:pPr>
+        <w:tabs>
+          <w:tab w:val="num" w:pos="6480"/>
+        </w:tabs>
+        <w:ind w:left="6480" w:hanging="360"/>
+      </w:pPr>
+      <w:rPr>
+        <w:rFonts w:ascii="Courier New" w:hAnsi="Courier New" w:hint="default"/>
+        <w:sz w:val="20"/>
+      </w:rPr>
+    </w:lvl>
+  </w:abstractNum>
+  <w:abstractNum w:abstractNumId="3">
     <w:nsid w:val="23BC276C"/>
     <w:multiLevelType w:val="multilevel"/>
     <w:tmpl w:val="0506FADA"/>
@@ -9341,7 +8319,7 @@
       </w:rPr>
     </w:lvl>
   </w:abstractNum>
-  <w:abstractNum w:abstractNumId="3">
+  <w:abstractNum w:abstractNumId="4">
     <w:nsid w:val="4DC66A11"/>
     <w:multiLevelType w:val="multilevel"/>
     <w:tmpl w:val="BEF8B69A"/>
@@ -9490,7 +8468,7 @@
       </w:rPr>
     </w:lvl>
   </w:abstractNum>
-  <w:abstractNum w:abstractNumId="4">
+  <w:abstractNum w:abstractNumId="5">
     <w:nsid w:val="76D64F3F"/>
     <w:multiLevelType w:val="multilevel"/>
     <w:tmpl w:val="F6D85FDC"/>
@@ -9643,15 +8621,18 @@
     <w:abstractNumId w:val="0"/>
   </w:num>
   <w:num w:numId="2">
+    <w:abstractNumId w:val="5"/>
+  </w:num>
+  <w:num w:numId="3">
+    <w:abstractNumId w:val="3"/>
+  </w:num>
+  <w:num w:numId="4">
     <w:abstractNumId w:val="4"/>
   </w:num>
-  <w:num w:numId="3">
+  <w:num w:numId="5">
     <w:abstractNumId w:val="2"/>
   </w:num>
-  <w:num w:numId="4">
-    <w:abstractNumId w:val="3"/>
-  </w:num>
-  <w:num w:numId="5">
+  <w:num w:numId="6">
     <w:abstractNumId w:val="1"/>
   </w:num>
 </w:numbering>

--- a/BackEnd/python_advanced/LyThuyet.docx
+++ b/BackEnd/python_advanced/LyThuyet.docx
@@ -365,18 +365,7 @@
           <w:sz w:val="27"/>
           <w:szCs w:val="27"/>
         </w:rPr>
-        <w:t>Đối tượng là một thực thể c</w:t>
-      </w:r>
-      <w:bookmarkStart w:id="0" w:name="_GoBack"/>
-      <w:bookmarkEnd w:id="0"/>
-      <w:r>
-        <w:rPr>
-          <w:rFonts w:ascii="Roboto" w:hAnsi="Roboto"/>
-          <w:color w:val="252525"/>
-          <w:sz w:val="27"/>
-          <w:szCs w:val="27"/>
-        </w:rPr>
-        <w:t>ó trạng thái và hành vi. Nó có thể là bất kỳ đối tượng trong thế giới thực như chuột, bàn phím, ghế, bàn, bút, v.v.</w:t>
+        <w:t>Đối tượng là một thực thể có trạng thái và hành vi. Nó có thể là bất kỳ đối tượng trong thế giới thực như chuột, bàn phím, ghế, bàn, bút, v.v.</w:t>
       </w:r>
     </w:p>
     <w:p>
@@ -1694,7 +1683,7 @@
                     </pic:cNvPicPr>
                   </pic:nvPicPr>
                   <pic:blipFill>
-                    <a:blip r:embed="rId6">
+                    <a:blip r:embed="rId7">
                       <a:extLst>
                         <a:ext uri="{28A0092B-C50C-407E-A947-70E740481C1C}">
                           <a14:useLocalDpi xmlns:a14="http://schemas.microsoft.com/office/drawing/2010/main" val="0"/>
@@ -6118,12 +6107,11 @@
     </w:tbl>
     <w:p>
       <w:pPr>
-        <w:pStyle w:val="Heading3"/>
         <w:rPr>
           <w:rStyle w:val="c5"/>
           <w:rFonts w:ascii="Arial" w:hAnsi="Arial" w:cs="Arial"/>
-          <w:b w:val="0"/>
-          <w:bCs w:val="0"/>
+          <w:b/>
+          <w:bCs/>
           <w:color w:val="434343"/>
           <w:sz w:val="28"/>
           <w:szCs w:val="28"/>
@@ -6527,7 +6515,7 @@
                     </pic:cNvPicPr>
                   </pic:nvPicPr>
                   <pic:blipFill>
-                    <a:blip r:embed="rId7">
+                    <a:blip r:embed="rId8">
                       <a:extLst>
                         <a:ext uri="{28A0092B-C50C-407E-A947-70E740481C1C}">
                           <a14:useLocalDpi xmlns:a14="http://schemas.microsoft.com/office/drawing/2010/main" val="0"/>
@@ -7710,6 +7698,208 @@
           <w:szCs w:val="28"/>
         </w:rPr>
       </w:pPr>
+    </w:p>
+    <w:p>
+      <w:pPr>
+        <w:pStyle w:val="Heading2"/>
+        <w:rPr>
+          <w:rFonts w:ascii="Arial" w:hAnsi="Arial" w:cs="Arial"/>
+          <w:color w:val="000000"/>
+          <w:sz w:val="32"/>
+          <w:szCs w:val="32"/>
+        </w:rPr>
+      </w:pPr>
+      <w:r>
+        <w:rPr>
+          <w:rStyle w:val="c5"/>
+          <w:rFonts w:ascii="Arial" w:hAnsi="Arial" w:cs="Arial"/>
+          <w:b w:val="0"/>
+          <w:bCs w:val="0"/>
+          <w:color w:val="000000"/>
+          <w:sz w:val="32"/>
+          <w:szCs w:val="32"/>
+        </w:rPr>
+        <w:t>Gọi API qua HTTP POST và GET</w:t>
+      </w:r>
+    </w:p>
+    <w:p>
+      <w:pPr>
+        <w:rPr>
+          <w:rFonts w:ascii="Times New Roman" w:hAnsi="Times New Roman" w:cs="Times New Roman"/>
+          <w:sz w:val="28"/>
+          <w:szCs w:val="28"/>
+        </w:rPr>
+      </w:pPr>
+      <w:r>
+        <w:rPr>
+          <w:rFonts w:ascii="Times New Roman" w:hAnsi="Times New Roman" w:cs="Times New Roman"/>
+          <w:noProof/>
+          <w:sz w:val="28"/>
+          <w:szCs w:val="28"/>
+        </w:rPr>
+        <w:drawing>
+          <wp:inline distT="0" distB="0" distL="0" distR="0">
+            <wp:extent cx="5048250" cy="1266825"/>
+            <wp:effectExtent l="0" t="0" r="0" b="9525"/>
+            <wp:docPr id="3" name="Picture 3"/>
+            <wp:cNvGraphicFramePr>
+              <a:graphicFrameLocks xmlns:a="http://schemas.openxmlformats.org/drawingml/2006/main" noChangeAspect="1"/>
+            </wp:cNvGraphicFramePr>
+            <a:graphic xmlns:a="http://schemas.openxmlformats.org/drawingml/2006/main">
+              <a:graphicData uri="http://schemas.openxmlformats.org/drawingml/2006/picture">
+                <pic:pic xmlns:pic="http://schemas.openxmlformats.org/drawingml/2006/picture">
+                  <pic:nvPicPr>
+                    <pic:cNvPr id="0" name="Picture 1"/>
+                    <pic:cNvPicPr>
+                      <a:picLocks noChangeAspect="1" noChangeArrowheads="1"/>
+                    </pic:cNvPicPr>
+                  </pic:nvPicPr>
+                  <pic:blipFill>
+                    <a:blip r:embed="rId9">
+                      <a:extLst>
+                        <a:ext uri="{28A0092B-C50C-407E-A947-70E740481C1C}">
+                          <a14:useLocalDpi xmlns:a14="http://schemas.microsoft.com/office/drawing/2010/main" val="0"/>
+                        </a:ext>
+                      </a:extLst>
+                    </a:blip>
+                    <a:srcRect/>
+                    <a:stretch>
+                      <a:fillRect/>
+                    </a:stretch>
+                  </pic:blipFill>
+                  <pic:spPr bwMode="auto">
+                    <a:xfrm>
+                      <a:off x="0" y="0"/>
+                      <a:ext cx="5048250" cy="1266825"/>
+                    </a:xfrm>
+                    <a:prstGeom prst="rect">
+                      <a:avLst/>
+                    </a:prstGeom>
+                    <a:noFill/>
+                    <a:ln>
+                      <a:noFill/>
+                    </a:ln>
+                  </pic:spPr>
+                </pic:pic>
+              </a:graphicData>
+            </a:graphic>
+          </wp:inline>
+        </w:drawing>
+      </w:r>
+    </w:p>
+    <w:p>
+      <w:pPr>
+        <w:rPr>
+          <w:rFonts w:ascii="Times New Roman" w:hAnsi="Times New Roman" w:cs="Times New Roman"/>
+          <w:sz w:val="28"/>
+          <w:szCs w:val="28"/>
+        </w:rPr>
+      </w:pPr>
+    </w:p>
+    <w:p>
+      <w:pPr>
+        <w:spacing w:after="0" w:line="240" w:lineRule="auto"/>
+        <w:rPr>
+          <w:rFonts w:ascii="Arial" w:eastAsia="Times New Roman" w:hAnsi="Arial" w:cs="Arial"/>
+          <w:color w:val="000000"/>
+        </w:rPr>
+      </w:pPr>
+      <w:r>
+        <w:rPr>
+          <w:rFonts w:ascii="Arial" w:eastAsia="Times New Roman" w:hAnsi="Arial" w:cs="Arial"/>
+          <w:color w:val="000000"/>
+        </w:rPr>
+        <w:t>Để thực hiện gọi API qua HTTP POST/GET,  nên sử dụng thư viện </w:t>
+      </w:r>
+      <w:r>
+        <w:rPr>
+          <w:rFonts w:ascii="Consolas" w:eastAsia="Times New Roman" w:hAnsi="Consolas" w:cs="Consolas"/>
+          <w:color w:val="000000"/>
+          <w:sz w:val="20"/>
+          <w:szCs w:val="20"/>
+        </w:rPr>
+        <w:t>requests</w:t>
+      </w:r>
+      <w:r>
+        <w:rPr>
+          <w:rFonts w:ascii="Arial" w:eastAsia="Times New Roman" w:hAnsi="Arial" w:cs="Arial"/>
+          <w:color w:val="000000"/>
+        </w:rPr>
+        <w:t>:</w:t>
+      </w:r>
+    </w:p>
+    <w:p>
+      <w:pPr>
+        <w:spacing w:after="0" w:line="240" w:lineRule="auto"/>
+        <w:ind w:left="720"/>
+        <w:rPr>
+          <w:rFonts w:ascii="Arial" w:eastAsia="Times New Roman" w:hAnsi="Arial" w:cs="Arial"/>
+          <w:color w:val="000000"/>
+        </w:rPr>
+      </w:pPr>
+      <w:r>
+        <w:rPr>
+          <w:rFonts w:ascii="Consolas" w:eastAsia="Times New Roman" w:hAnsi="Consolas" w:cs="Consolas"/>
+          <w:color w:val="000000"/>
+          <w:sz w:val="20"/>
+          <w:szCs w:val="20"/>
+        </w:rPr>
+        <w:t>pip install requests</w:t>
+      </w:r>
+    </w:p>
+    <w:p>
+      <w:pPr>
+        <w:rPr>
+          <w:rFonts w:ascii="Times New Roman" w:hAnsi="Times New Roman" w:cs="Times New Roman"/>
+          <w:sz w:val="28"/>
+          <w:szCs w:val="28"/>
+        </w:rPr>
+      </w:pPr>
+    </w:p>
+    <w:p>
+      <w:pPr>
+        <w:rPr>
+          <w:rFonts w:ascii="Times New Roman" w:hAnsi="Times New Roman" w:cs="Times New Roman"/>
+          <w:sz w:val="28"/>
+          <w:szCs w:val="28"/>
+        </w:rPr>
+      </w:pPr>
+      <w:r>
+        <w:rPr>
+          <w:rFonts w:ascii="Times New Roman" w:hAnsi="Times New Roman" w:cs="Times New Roman"/>
+          <w:sz w:val="28"/>
+          <w:szCs w:val="28"/>
+        </w:rPr>
+        <w:t>Có thể sử dụng để gọi API từ 1 số trang lớn để phục vụ 1 số mục đích như tìm kiếm bản đồ, dịch ngôn ngữ …vvv</w:t>
+      </w:r>
+    </w:p>
+    <w:p>
+      <w:pPr>
+        <w:rPr>
+          <w:rFonts w:ascii="Times New Roman" w:hAnsi="Times New Roman" w:cs="Times New Roman"/>
+          <w:sz w:val="28"/>
+          <w:szCs w:val="28"/>
+        </w:rPr>
+      </w:pPr>
+    </w:p>
+    <w:p>
+      <w:pPr>
+        <w:rPr>
+          <w:rFonts w:ascii="Times New Roman" w:hAnsi="Times New Roman" w:cs="Times New Roman"/>
+          <w:sz w:val="28"/>
+          <w:szCs w:val="28"/>
+        </w:rPr>
+      </w:pPr>
+      <w:r>
+        <w:rPr>
+          <w:rFonts w:ascii="Times New Roman" w:hAnsi="Times New Roman" w:cs="Times New Roman"/>
+          <w:sz w:val="28"/>
+          <w:szCs w:val="28"/>
+        </w:rPr>
+        <w:t>…Đang cập nhật…</w:t>
+      </w:r>
+      <w:bookmarkStart w:id="0" w:name="_GoBack"/>
+      <w:bookmarkEnd w:id="0"/>
     </w:p>
     <w:sectPr>
       <w:pgSz w:w="12240" w:h="15840"/>
@@ -9985,4 +10175,16 @@
   <a:objectDefaults/>
   <a:extraClrSchemeLst/>
 </a:theme>
+</file>
+
+<file path=customXml/item1.xml><?xml version="1.0" encoding="utf-8"?>
+<b:Sources xmlns:b="http://schemas.openxmlformats.org/officeDocument/2006/bibliography" xmlns="http://schemas.openxmlformats.org/officeDocument/2006/bibliography" SelectedStyle="\APA.XSL" StyleName="APA"/>
+</file>
+
+<file path=customXml/itemProps1.xml><?xml version="1.0" encoding="utf-8"?>
+<ds:datastoreItem xmlns:ds="http://schemas.openxmlformats.org/officeDocument/2006/customXml" ds:itemID="{55FED942-503F-4164-B60E-BEE0EBB867D6}">
+  <ds:schemaRefs>
+    <ds:schemaRef ds:uri="http://schemas.openxmlformats.org/officeDocument/2006/bibliography"/>
+  </ds:schemaRefs>
+</ds:datastoreItem>
 </file>